--- a/SRS.docx
+++ b/SRS.docx
@@ -432,36 +432,24 @@
     </w:p>
     <w:p>
       <w:r>
-        <w:rPr>
-          <w:rFonts w:hint="eastAsia"/>
-        </w:rPr>
-        <w:t xml:space="preserve">  SRS-14 </w:t>
-      </w:r>
-      <w:r>
-        <w:rPr>
-          <w:rFonts w:hint="eastAsia"/>
-        </w:rPr>
-        <w:t xml:space="preserve">system shall </w:t>
-      </w:r>
-      <w:r>
-        <w:rPr>
-          <w:rFonts w:hint="eastAsia"/>
-        </w:rPr>
-        <w:t xml:space="preserve">validate the </w:t>
-      </w:r>
-      <w:r>
-        <w:rPr>
-          <w:rFonts w:hint="eastAsia"/>
-        </w:rPr>
-        <w:t xml:space="preserve">information user entered </w:t>
-      </w:r>
-    </w:p>
-    <w:p>
-      <w:r>
-        <w:rPr>
-          <w:rFonts w:hint="eastAsia"/>
-        </w:rPr>
-        <w:t xml:space="preserve">  SRS-15</w:t>
+        <w:t xml:space="preserve">  </w:t>
+      </w:r>
+      <w:r>
+        <w:rPr>
+          <w:rFonts w:hint="eastAsia"/>
+        </w:rPr>
+        <w:t xml:space="preserve">SRS-3 System shall check the format of password. </w:t>
+      </w:r>
+    </w:p>
+    <w:p>
+      <w:r>
+        <w:t xml:space="preserve">  </w:t>
+      </w:r>
+      <w:r>
+        <w:rPr>
+          <w:rFonts w:hint="eastAsia"/>
+        </w:rPr>
+        <w:t>SRS-14</w:t>
       </w:r>
       <w:r>
         <w:rPr>
@@ -481,7 +469,7 @@
         <w:rPr>
           <w:rFonts w:hint="eastAsia"/>
         </w:rPr>
-        <w:t>16</w:t>
+        <w:t>15</w:t>
       </w:r>
       <w:r>
         <w:rPr>
@@ -520,7 +508,7 @@
         <w:rPr>
           <w:rFonts w:hint="eastAsia"/>
         </w:rPr>
-        <w:t xml:space="preserve">  SRS-17</w:t>
+        <w:t xml:space="preserve">  SRS-16</w:t>
       </w:r>
       <w:r>
         <w:rPr>
@@ -565,7 +553,36 @@
         <w:rPr>
           <w:rFonts w:hint="eastAsia"/>
         </w:rPr>
-        <w:t>SRS-18</w:t>
+        <w:t xml:space="preserve">SRS-17 </w:t>
+      </w:r>
+      <w:r>
+        <w:rPr>
+          <w:rFonts w:hint="eastAsia"/>
+        </w:rPr>
+        <w:t xml:space="preserve">System shall validate the user name and password </w:t>
+      </w:r>
+    </w:p>
+    <w:p>
+      <w:r>
+        <w:rPr>
+          <w:rFonts w:hint="eastAsia"/>
+        </w:rPr>
+        <w:t xml:space="preserve">  SRS-18</w:t>
+      </w:r>
+      <w:r>
+        <w:rPr>
+          <w:rFonts w:hint="eastAsia"/>
+        </w:rPr>
+        <w:t xml:space="preserve"> System shall display</w:t>
+      </w:r>
+      <w:r>
+        <w:rPr>
+          <w:rFonts w:hint="eastAsia"/>
+        </w:rPr>
+        <w:t xml:space="preserve"> home page for user after login </w:t>
+      </w:r>
+      <w:r>
+        <w:t>successfully</w:t>
       </w:r>
       <w:r>
         <w:rPr>
@@ -573,34 +590,19 @@
         </w:rPr>
         <w:t xml:space="preserve"> </w:t>
       </w:r>
-      <w:r>
-        <w:rPr>
-          <w:rFonts w:hint="eastAsia"/>
-        </w:rPr>
-        <w:t xml:space="preserve">System shall validate the user name and password </w:t>
-      </w:r>
-    </w:p>
-    <w:p>
-      <w:r>
-        <w:rPr>
-          <w:rFonts w:hint="eastAsia"/>
-        </w:rPr>
-        <w:t xml:space="preserve">  SRS-19</w:t>
-      </w:r>
-      <w:r>
-        <w:rPr>
-          <w:rFonts w:hint="eastAsia"/>
-        </w:rPr>
-        <w:t xml:space="preserve"> System shall display</w:t>
-      </w:r>
-      <w:r>
-        <w:rPr>
-          <w:rFonts w:hint="eastAsia"/>
-        </w:rPr>
-        <w:t xml:space="preserve"> home page for user after login </w:t>
-      </w:r>
-      <w:r>
-        <w:t>successfully</w:t>
+    </w:p>
+    <w:p>
+      <w:r>
+        <w:rPr>
+          <w:rFonts w:hint="eastAsia"/>
+        </w:rPr>
+        <w:t xml:space="preserve">  SRS-</w:t>
+      </w:r>
+      <w:r>
+        <w:rPr>
+          <w:rFonts w:hint="eastAsia"/>
+        </w:rPr>
+        <w:t>19</w:t>
       </w:r>
       <w:r>
         <w:rPr>
@@ -608,6 +610,96 @@
         </w:rPr>
         <w:t xml:space="preserve"> </w:t>
       </w:r>
+      <w:r>
+        <w:rPr>
+          <w:rFonts w:hint="eastAsia"/>
+        </w:rPr>
+        <w:t xml:space="preserve">System shall show error message </w:t>
+      </w:r>
+      <w:r>
+        <w:t>“user</w:t>
+      </w:r>
+      <w:r>
+        <w:rPr>
+          <w:rFonts w:hint="eastAsia"/>
+        </w:rPr>
+        <w:t xml:space="preserve"> name and password not match</w:t>
+      </w:r>
+      <w:r>
+        <w:t>”</w:t>
+      </w:r>
+    </w:p>
+    <w:p>
+      <w:r>
+        <w:rPr>
+          <w:rFonts w:hint="eastAsia"/>
+        </w:rPr>
+        <w:t xml:space="preserve">  </w:t>
+      </w:r>
+      <w:r>
+        <w:rPr>
+          <w:rFonts w:hint="eastAsia"/>
+        </w:rPr>
+        <w:t xml:space="preserve"> </w:t>
+      </w:r>
+    </w:p>
+    <w:p>
+      <w:r>
+        <w:rPr>
+          <w:rFonts w:hint="eastAsia"/>
+        </w:rPr>
+        <w:t xml:space="preserve">URS-4 User can browse product </w:t>
+      </w:r>
+    </w:p>
+    <w:p>
+      <w:r>
+        <w:rPr>
+          <w:rFonts w:hint="eastAsia"/>
+        </w:rPr>
+        <w:t xml:space="preserve">  SRS-2</w:t>
+      </w:r>
+      <w:r>
+        <w:rPr>
+          <w:rFonts w:hint="eastAsia"/>
+        </w:rPr>
+        <w:t>0</w:t>
+      </w:r>
+      <w:r>
+        <w:rPr>
+          <w:rFonts w:hint="eastAsia"/>
+        </w:rPr>
+        <w:t xml:space="preserve"> System shall provide the user interface to </w:t>
+      </w:r>
+      <w:r>
+        <w:t>display</w:t>
+      </w:r>
+      <w:r>
+        <w:rPr>
+          <w:rFonts w:hint="eastAsia"/>
+        </w:rPr>
+        <w:t xml:space="preserve"> the information of existing products which contains product name, product ID, pro</w:t>
+      </w:r>
+      <w:r>
+        <w:rPr>
+          <w:rFonts w:hint="eastAsia"/>
+        </w:rPr>
+        <w:t xml:space="preserve">duct price, product description, product picture. </w:t>
+      </w:r>
+      <w:r>
+        <w:rPr>
+          <w:rFonts w:hint="eastAsia"/>
+        </w:rPr>
+        <w:t xml:space="preserve"> </w:t>
+      </w:r>
+    </w:p>
+    <w:p/>
+    <w:p>
+      <w:r>
+        <w:rPr>
+          <w:rFonts w:hint="eastAsia"/>
+        </w:rPr>
+        <w:t xml:space="preserve">URS-5 User can search product he/she want </w:t>
+      </w:r>
     </w:p>
     <w:p>
       <w:r>
@@ -620,7 +712,7 @@
         <w:rPr>
           <w:rFonts w:hint="eastAsia"/>
         </w:rPr>
-        <w:t>20</w:t>
+        <w:t>21</w:t>
       </w:r>
       <w:r>
         <w:rPr>
@@ -632,307 +724,203 @@
         <w:rPr>
           <w:rFonts w:hint="eastAsia"/>
         </w:rPr>
-        <w:t xml:space="preserve">System shall show error message </w:t>
-      </w:r>
-      <w:r>
-        <w:t>“user</w:t>
-      </w:r>
-      <w:r>
-        <w:rPr>
-          <w:rFonts w:hint="eastAsia"/>
-        </w:rPr>
-        <w:t xml:space="preserve"> name and password not match</w:t>
+        <w:t xml:space="preserve">System shall provide user interface for user to enter product </w:t>
+      </w:r>
+      <w:r>
+        <w:t>information</w:t>
+      </w:r>
+    </w:p>
+    <w:p>
+      <w:r>
+        <w:rPr>
+          <w:rFonts w:hint="eastAsia"/>
+        </w:rPr>
+        <w:t xml:space="preserve">  SRS-</w:t>
+      </w:r>
+      <w:r>
+        <w:rPr>
+          <w:rFonts w:hint="eastAsia"/>
+        </w:rPr>
+        <w:t>22</w:t>
+      </w:r>
+      <w:r>
+        <w:rPr>
+          <w:rFonts w:hint="eastAsia"/>
+        </w:rPr>
+        <w:t xml:space="preserve"> </w:t>
+      </w:r>
+      <w:r>
+        <w:rPr>
+          <w:rFonts w:hint="eastAsia"/>
+        </w:rPr>
+        <w:t>Sys</w:t>
+      </w:r>
+      <w:r>
+        <w:rPr>
+          <w:rFonts w:hint="eastAsia"/>
+        </w:rPr>
+        <w:t xml:space="preserve">tem shall </w:t>
+      </w:r>
+      <w:r>
+        <w:t>retrieve</w:t>
+      </w:r>
+      <w:r>
+        <w:rPr>
+          <w:rFonts w:hint="eastAsia"/>
+        </w:rPr>
+        <w:t xml:space="preserve"> product information </w:t>
+      </w:r>
+      <w:r>
+        <w:t xml:space="preserve">form user requests </w:t>
+      </w:r>
+    </w:p>
+    <w:p>
+      <w:r>
+        <w:rPr>
+          <w:rFonts w:hint="eastAsia"/>
+        </w:rPr>
+        <w:t xml:space="preserve">  SRS-23</w:t>
+      </w:r>
+      <w:r>
+        <w:rPr>
+          <w:rFonts w:hint="eastAsia"/>
+        </w:rPr>
+        <w:t xml:space="preserve"> System shall provide the user interface </w:t>
+      </w:r>
+      <w:r>
+        <w:rPr>
+          <w:rFonts w:hint="eastAsia"/>
+        </w:rPr>
+        <w:t xml:space="preserve">to </w:t>
+      </w:r>
+      <w:r>
+        <w:t>display</w:t>
+      </w:r>
+      <w:r>
+        <w:rPr>
+          <w:rFonts w:hint="eastAsia"/>
+        </w:rPr>
+        <w:t xml:space="preserve"> the result</w:t>
+      </w:r>
+      <w:r>
+        <w:rPr>
+          <w:rFonts w:hint="eastAsia"/>
+        </w:rPr>
+        <w:t xml:space="preserve"> </w:t>
+      </w:r>
+    </w:p>
+    <w:p>
+      <w:r>
+        <w:rPr>
+          <w:rFonts w:hint="eastAsia"/>
+        </w:rPr>
+        <w:t xml:space="preserve">  SRS-24</w:t>
+      </w:r>
+      <w:r>
+        <w:rPr>
+          <w:rFonts w:hint="eastAsia"/>
+        </w:rPr>
+        <w:t xml:space="preserve"> system shall provide message</w:t>
+      </w:r>
+      <w:r>
+        <w:t xml:space="preserve"> “</w:t>
+      </w:r>
+      <w:r>
+        <w:rPr>
+          <w:rFonts w:hint="eastAsia"/>
+        </w:rPr>
+        <w:t>no such product</w:t>
       </w:r>
       <w:r>
         <w:t>”</w:t>
       </w:r>
-    </w:p>
-    <w:p>
-      <w:r>
-        <w:rPr>
-          <w:rFonts w:hint="eastAsia"/>
-        </w:rPr>
-        <w:t xml:space="preserve">  </w:t>
-      </w:r>
-      <w:r>
-        <w:rPr>
-          <w:rFonts w:hint="eastAsia"/>
-        </w:rPr>
+      <w:r>
+        <w:rPr>
+          <w:rFonts w:hint="eastAsia"/>
+        </w:rPr>
+        <w:t>.</w:t>
+      </w:r>
+    </w:p>
+    <w:p/>
+    <w:p>
+      <w:r>
+        <w:rPr>
+          <w:rFonts w:hint="eastAsia"/>
+        </w:rPr>
+        <w:t>URS-6 User can select product he/she wants to buy</w:t>
+      </w:r>
+    </w:p>
+    <w:p>
+      <w:r>
+        <w:rPr>
+          <w:rFonts w:hint="eastAsia"/>
+        </w:rPr>
+        <w:t xml:space="preserve">   SRS-25</w:t>
+      </w:r>
+      <w:r>
+        <w:rPr>
+          <w:rFonts w:hint="eastAsia"/>
+        </w:rPr>
+        <w:t xml:space="preserve"> System shall provide </w:t>
+      </w:r>
+      <w:r>
+        <w:rPr>
+          <w:rFonts w:hint="eastAsia"/>
+        </w:rPr>
+        <w:t xml:space="preserve">user interface </w:t>
+      </w:r>
+      <w:r>
+        <w:rPr>
+          <w:rFonts w:hint="eastAsia"/>
+        </w:rPr>
+        <w:t>for user to select the product</w:t>
+      </w:r>
+    </w:p>
+    <w:p>
+      <w:r>
+        <w:rPr>
+          <w:rFonts w:hint="eastAsia"/>
+        </w:rPr>
+        <w:t xml:space="preserve">   SRS-26</w:t>
+      </w:r>
+      <w:r>
+        <w:rPr>
+          <w:rFonts w:hint="eastAsia"/>
+        </w:rPr>
+        <w:t xml:space="preserve"> System shall </w:t>
+      </w:r>
+      <w:r>
+        <w:rPr>
+          <w:rFonts w:hint="eastAsia"/>
+        </w:rPr>
+        <w:t>add the product</w:t>
+      </w:r>
+      <w:r>
+        <w:rPr>
+          <w:rFonts w:hint="eastAsia"/>
+        </w:rPr>
+        <w:t>s</w:t>
+      </w:r>
+      <w:r>
+        <w:rPr>
+          <w:rFonts w:hint="eastAsia"/>
+        </w:rPr>
+        <w:t xml:space="preserve"> to shopping cart</w:t>
+      </w:r>
+    </w:p>
+    <w:p>
+      <w:r>
+        <w:rPr>
+          <w:rFonts w:hint="eastAsia"/>
+        </w:rPr>
+        <w:lastRenderedPageBreak/>
         <w:t xml:space="preserve"> </w:t>
       </w:r>
-    </w:p>
-    <w:p>
-      <w:r>
-        <w:rPr>
-          <w:rFonts w:hint="eastAsia"/>
-        </w:rPr>
-        <w:t xml:space="preserve">URS-4 User can browse product </w:t>
-      </w:r>
-    </w:p>
-    <w:p>
-      <w:r>
-        <w:rPr>
-          <w:rFonts w:hint="eastAsia"/>
-        </w:rPr>
-        <w:t xml:space="preserve">  SRS-2</w:t>
-      </w:r>
-      <w:r>
-        <w:rPr>
-          <w:rFonts w:hint="eastAsia"/>
-        </w:rPr>
-        <w:t>1</w:t>
-      </w:r>
-      <w:r>
-        <w:rPr>
-          <w:rFonts w:hint="eastAsia"/>
-        </w:rPr>
-        <w:t xml:space="preserve"> System shall provide the user interface to </w:t>
-      </w:r>
-      <w:r>
-        <w:t>display</w:t>
-      </w:r>
-      <w:r>
-        <w:rPr>
-          <w:rFonts w:hint="eastAsia"/>
-        </w:rPr>
-        <w:t xml:space="preserve"> the information of existing products which contains product name, product ID, pro</w:t>
-      </w:r>
-      <w:r>
-        <w:rPr>
-          <w:rFonts w:hint="eastAsia"/>
-        </w:rPr>
-        <w:t xml:space="preserve">duct price, product description, product picture. </w:t>
-      </w:r>
-      <w:r>
-        <w:rPr>
-          <w:rFonts w:hint="eastAsia"/>
-        </w:rPr>
-        <w:t xml:space="preserve"> </w:t>
-      </w:r>
-    </w:p>
-    <w:p/>
-    <w:p>
-      <w:r>
-        <w:rPr>
-          <w:rFonts w:hint="eastAsia"/>
-        </w:rPr>
-        <w:t xml:space="preserve">URS-5 User can search product he/she want </w:t>
-      </w:r>
-    </w:p>
-    <w:p>
-      <w:r>
-        <w:rPr>
-          <w:rFonts w:hint="eastAsia"/>
-        </w:rPr>
-        <w:t xml:space="preserve">  SRS-</w:t>
-      </w:r>
-      <w:r>
-        <w:rPr>
-          <w:rFonts w:hint="eastAsia"/>
-        </w:rPr>
-        <w:t>22</w:t>
-      </w:r>
-      <w:r>
-        <w:rPr>
-          <w:rFonts w:hint="eastAsia"/>
-        </w:rPr>
-        <w:t xml:space="preserve"> </w:t>
-      </w:r>
-      <w:r>
-        <w:rPr>
-          <w:rFonts w:hint="eastAsia"/>
-        </w:rPr>
-        <w:t xml:space="preserve">System shall provide user interface for user to enter product </w:t>
-      </w:r>
-      <w:r>
-        <w:t>information</w:t>
-      </w:r>
-    </w:p>
-    <w:p>
-      <w:r>
-        <w:rPr>
-          <w:rFonts w:hint="eastAsia"/>
-        </w:rPr>
-        <w:t xml:space="preserve">  SRS-</w:t>
-      </w:r>
-      <w:r>
-        <w:rPr>
-          <w:rFonts w:hint="eastAsia"/>
-        </w:rPr>
-        <w:t>23</w:t>
-      </w:r>
-      <w:r>
-        <w:rPr>
-          <w:rFonts w:hint="eastAsia"/>
-        </w:rPr>
-        <w:t xml:space="preserve"> </w:t>
-      </w:r>
-      <w:r>
-        <w:rPr>
-          <w:rFonts w:hint="eastAsia"/>
-        </w:rPr>
-        <w:t>Sys</w:t>
-      </w:r>
-      <w:r>
-        <w:rPr>
-          <w:rFonts w:hint="eastAsia"/>
-        </w:rPr>
-        <w:t xml:space="preserve">tem shall </w:t>
-      </w:r>
-      <w:r>
-        <w:t>retrieve</w:t>
-      </w:r>
-      <w:r>
-        <w:rPr>
-          <w:rFonts w:hint="eastAsia"/>
-        </w:rPr>
-        <w:t xml:space="preserve"> product information </w:t>
-      </w:r>
-      <w:r>
-        <w:t xml:space="preserve">form user requests </w:t>
-      </w:r>
-    </w:p>
-    <w:p>
-      <w:r>
-        <w:rPr>
-          <w:rFonts w:hint="eastAsia"/>
-        </w:rPr>
-        <w:t xml:space="preserve">  SRS-24</w:t>
-      </w:r>
-      <w:r>
-        <w:rPr>
-          <w:rFonts w:hint="eastAsia"/>
-        </w:rPr>
-        <w:t xml:space="preserve"> System shall provide the user interface </w:t>
-      </w:r>
-      <w:r>
-        <w:rPr>
-          <w:rFonts w:hint="eastAsia"/>
-        </w:rPr>
-        <w:t xml:space="preserve">to </w:t>
-      </w:r>
-      <w:r>
-        <w:t>display</w:t>
-      </w:r>
-      <w:r>
-        <w:rPr>
-          <w:rFonts w:hint="eastAsia"/>
-        </w:rPr>
-        <w:t xml:space="preserve"> the result</w:t>
-      </w:r>
-      <w:r>
-        <w:rPr>
-          <w:rFonts w:hint="eastAsia"/>
-        </w:rPr>
-        <w:t xml:space="preserve"> </w:t>
-      </w:r>
-    </w:p>
-    <w:p>
-      <w:r>
-        <w:rPr>
-          <w:rFonts w:hint="eastAsia"/>
-        </w:rPr>
-        <w:t xml:space="preserve">  SRS-25</w:t>
-      </w:r>
-      <w:r>
-        <w:rPr>
-          <w:rFonts w:hint="eastAsia"/>
-        </w:rPr>
-        <w:t xml:space="preserve"> system shall provide message</w:t>
-      </w:r>
-      <w:r>
-        <w:t xml:space="preserve"> “</w:t>
-      </w:r>
-      <w:r>
-        <w:rPr>
-          <w:rFonts w:hint="eastAsia"/>
-        </w:rPr>
-        <w:t>no such product</w:t>
-      </w:r>
-      <w:r>
-        <w:t>”</w:t>
-      </w:r>
-      <w:r>
-        <w:rPr>
-          <w:rFonts w:hint="eastAsia"/>
-        </w:rPr>
-        <w:t>.</w:t>
-      </w:r>
-    </w:p>
-    <w:p/>
-    <w:p>
-      <w:r>
-        <w:rPr>
-          <w:rFonts w:hint="eastAsia"/>
-        </w:rPr>
-        <w:t>URS-6 User can select product he/she wants to buy</w:t>
-      </w:r>
-    </w:p>
-    <w:p>
-      <w:r>
-        <w:rPr>
-          <w:rFonts w:hint="eastAsia"/>
-        </w:rPr>
-        <w:t xml:space="preserve">   SRS-26</w:t>
-      </w:r>
-      <w:r>
-        <w:rPr>
-          <w:rFonts w:hint="eastAsia"/>
-        </w:rPr>
-        <w:t xml:space="preserve"> System shall provide </w:t>
-      </w:r>
-      <w:r>
-        <w:rPr>
-          <w:rFonts w:hint="eastAsia"/>
-        </w:rPr>
-        <w:t xml:space="preserve">user interface </w:t>
-      </w:r>
-      <w:r>
-        <w:rPr>
-          <w:rFonts w:hint="eastAsia"/>
-        </w:rPr>
-        <w:t>for user to select the product</w:t>
-      </w:r>
-    </w:p>
-    <w:p>
-      <w:r>
-        <w:rPr>
-          <w:rFonts w:hint="eastAsia"/>
-        </w:rPr>
-        <w:t xml:space="preserve">   SRS-27</w:t>
-      </w:r>
-      <w:r>
-        <w:rPr>
-          <w:rFonts w:hint="eastAsia"/>
-        </w:rPr>
-        <w:t xml:space="preserve"> System shall </w:t>
-      </w:r>
-      <w:r>
-        <w:rPr>
-          <w:rFonts w:hint="eastAsia"/>
-        </w:rPr>
-        <w:t>add the product</w:t>
-      </w:r>
-      <w:r>
-        <w:rPr>
-          <w:rFonts w:hint="eastAsia"/>
-        </w:rPr>
-        <w:t>s</w:t>
-      </w:r>
-      <w:r>
-        <w:rPr>
-          <w:rFonts w:hint="eastAsia"/>
-        </w:rPr>
-        <w:t xml:space="preserve"> to shopping cart</w:t>
-      </w:r>
-    </w:p>
-    <w:p>
-      <w:r>
-        <w:rPr>
-          <w:rFonts w:hint="eastAsia"/>
-        </w:rPr>
-        <w:lastRenderedPageBreak/>
-        <w:t xml:space="preserve">   SRS-28</w:t>
+      <w:r>
+        <w:rPr>
+          <w:rFonts w:hint="eastAsia"/>
+        </w:rPr>
+        <w:t xml:space="preserve">  SRS-27</w:t>
       </w:r>
       <w:r>
         <w:rPr>
@@ -969,19 +957,39 @@
         <w:rPr>
           <w:rFonts w:hint="eastAsia"/>
         </w:rPr>
+        <w:t xml:space="preserve">   SRS-28</w:t>
+      </w:r>
+      <w:r>
+        <w:rPr>
+          <w:rFonts w:hint="eastAsia"/>
+        </w:rPr>
+        <w:t xml:space="preserve"> System should provide user interface </w:t>
+      </w:r>
+      <w:r>
+        <w:rPr>
+          <w:rFonts w:hint="eastAsia"/>
+        </w:rPr>
+        <w:t>for user to save shopping cart</w:t>
+      </w:r>
+    </w:p>
+    <w:p>
+      <w:r>
+        <w:rPr>
+          <w:rFonts w:hint="eastAsia"/>
+        </w:rPr>
         <w:t xml:space="preserve">   SRS-29</w:t>
       </w:r>
       <w:r>
         <w:rPr>
           <w:rFonts w:hint="eastAsia"/>
         </w:rPr>
-        <w:t xml:space="preserve"> System should provide user interface </w:t>
-      </w:r>
-      <w:r>
-        <w:rPr>
-          <w:rFonts w:hint="eastAsia"/>
-        </w:rPr>
-        <w:t>for user to save shopping cart</w:t>
+        <w:t xml:space="preserve"> System can add</w:t>
+      </w:r>
+      <w:r>
+        <w:rPr>
+          <w:rFonts w:hint="eastAsia"/>
+        </w:rPr>
+        <w:t xml:space="preserve"> the shopping cart to database</w:t>
       </w:r>
     </w:p>
     <w:p>
@@ -990,26 +998,6 @@
           <w:rFonts w:hint="eastAsia"/>
         </w:rPr>
         <w:t xml:space="preserve">   SRS-30</w:t>
-      </w:r>
-      <w:r>
-        <w:rPr>
-          <w:rFonts w:hint="eastAsia"/>
-        </w:rPr>
-        <w:t xml:space="preserve"> System can add</w:t>
-      </w:r>
-      <w:r>
-        <w:rPr>
-          <w:rFonts w:hint="eastAsia"/>
-        </w:rPr>
-        <w:t xml:space="preserve"> the shopping cart to database</w:t>
-      </w:r>
-    </w:p>
-    <w:p>
-      <w:r>
-        <w:rPr>
-          <w:rFonts w:hint="eastAsia"/>
-        </w:rPr>
-        <w:t xml:space="preserve">   SRS-31</w:t>
       </w:r>
       <w:r>
         <w:rPr>
@@ -1055,7 +1043,7 @@
         <w:rPr>
           <w:rFonts w:hint="eastAsia"/>
         </w:rPr>
-        <w:t>SRS-32</w:t>
+        <w:t>SRS-31</w:t>
       </w:r>
       <w:r>
         <w:rPr>
@@ -1091,7 +1079,7 @@
         <w:rPr>
           <w:rFonts w:hint="eastAsia"/>
         </w:rPr>
-        <w:t>SRS-33</w:t>
+        <w:t>SRS-32</w:t>
       </w:r>
       <w:r>
         <w:rPr>
@@ -1108,7 +1096,7 @@
         <w:rPr>
           <w:rFonts w:hint="eastAsia"/>
         </w:rPr>
-        <w:t>SRS-34</w:t>
+        <w:t>SRS-33</w:t>
       </w:r>
       <w:r>
         <w:rPr>
@@ -1156,7 +1144,7 @@
         <w:rPr>
           <w:rFonts w:hint="eastAsia"/>
         </w:rPr>
-        <w:t>SRS-35</w:t>
+        <w:t>SRS-34</w:t>
       </w:r>
       <w:r>
         <w:rPr>
@@ -1173,13 +1161,16 @@
         <w:rPr>
           <w:rFonts w:hint="eastAsia"/>
         </w:rPr>
-        <w:t>SRS-36</w:t>
-      </w:r>
-      <w:r>
-        <w:rPr>
-          <w:rFonts w:hint="eastAsia"/>
-        </w:rPr>
-        <w:t xml:space="preserve"> System shall add the information of the product to database</w:t>
+        <w:t xml:space="preserve">SRS-35 System shall </w:t>
+      </w:r>
+      <w:r>
+        <w:t>retrieve</w:t>
+      </w:r>
+      <w:r>
+        <w:rPr>
+          <w:rFonts w:hint="eastAsia"/>
+        </w:rPr>
+        <w:t xml:space="preserve"> the information of product form product id</w:t>
       </w:r>
     </w:p>
     <w:p>
@@ -1190,33 +1181,26 @@
         <w:rPr>
           <w:rFonts w:hint="eastAsia"/>
         </w:rPr>
-        <w:t>SRS-37</w:t>
-      </w:r>
-      <w:r>
-        <w:rPr>
-          <w:rFonts w:hint="eastAsia"/>
-        </w:rPr>
-        <w:t xml:space="preserve"> System shall </w:t>
-      </w:r>
-      <w:r>
-        <w:t>retrieve</w:t>
-      </w:r>
-      <w:r>
-        <w:rPr>
-          <w:rFonts w:hint="eastAsia"/>
-        </w:rPr>
-        <w:t xml:space="preserve"> the information of product form product id</w:t>
+        <w:t>SRS-36</w:t>
+      </w:r>
+      <w:r>
+        <w:rPr>
+          <w:rFonts w:hint="eastAsia"/>
+        </w:rPr>
+        <w:t xml:space="preserve"> System shall add the information of the product to database</w:t>
       </w:r>
     </w:p>
     <w:p>
       <w:pPr>
         <w:ind w:leftChars="200" w:left="1155" w:hangingChars="350" w:hanging="735"/>
       </w:pPr>
-      <w:r>
-        <w:rPr>
-          <w:rFonts w:hint="eastAsia"/>
-        </w:rPr>
-        <w:t>SRS-38</w:t>
+      <w:bookmarkStart w:id="0" w:name="_GoBack"/>
+      <w:bookmarkEnd w:id="0"/>
+      <w:r>
+        <w:rPr>
+          <w:rFonts w:hint="eastAsia"/>
+        </w:rPr>
+        <w:t>SRS-37</w:t>
       </w:r>
       <w:r>
         <w:rPr>
@@ -1264,7 +1248,7 @@
         <w:rPr>
           <w:rFonts w:hint="eastAsia"/>
         </w:rPr>
-        <w:t>SRS-39</w:t>
+        <w:t>SRS-38</w:t>
       </w:r>
       <w:r>
         <w:rPr>
@@ -1281,7 +1265,7 @@
         <w:rPr>
           <w:rFonts w:hint="eastAsia"/>
         </w:rPr>
-        <w:t>SRS-40</w:t>
+        <w:t xml:space="preserve">SRS-39 </w:t>
       </w:r>
       <w:r>
         <w:rPr>
@@ -1307,7 +1291,7 @@
         <w:rPr>
           <w:rFonts w:hint="eastAsia"/>
         </w:rPr>
-        <w:t>SRS-41</w:t>
+        <w:t>SRS-40</w:t>
       </w:r>
       <w:r>
         <w:rPr>
@@ -1328,10 +1312,7 @@
         <w:t>”</w:t>
       </w:r>
     </w:p>
-    <w:p>
-      <w:bookmarkStart w:id="0" w:name="_GoBack"/>
-      <w:bookmarkEnd w:id="0"/>
-    </w:p>
+    <w:p/>
     <w:sectPr>
       <w:pgSz w:w="11906" w:h="16838"/>
       <w:pgMar w:top="1440" w:right="1800" w:bottom="1440" w:left="1800" w:header="851" w:footer="992" w:gutter="0"/>

--- a/SRS.docx
+++ b/SRS.docx
@@ -1,8 +1,11 @@
 
 <file path=word/document.xml><?xml version="1.0" encoding="utf-8"?>
-<w:document xmlns:wpc="http://schemas.microsoft.com/office/word/2010/wordprocessingCanvas" xmlns:mc="http://schemas.openxmlformats.org/markup-compatibility/2006" xmlns:o="urn:schemas-microsoft-com:office:office" xmlns:r="http://schemas.openxmlformats.org/officeDocument/2006/relationships" xmlns:m="http://schemas.openxmlformats.org/officeDocument/2006/math" xmlns:v="urn:schemas-microsoft-com:vml" xmlns:wp14="http://schemas.microsoft.com/office/word/2010/wordprocessingDrawing" xmlns:wp="http://schemas.openxmlformats.org/drawingml/2006/wordprocessingDrawing" xmlns:w10="urn:schemas-microsoft-com:office:word" xmlns:w="http://schemas.openxmlformats.org/wordprocessingml/2006/main" xmlns:w14="http://schemas.microsoft.com/office/word/2010/wordml" xmlns:w15="http://schemas.microsoft.com/office/word/2012/wordml" xmlns:wpg="http://schemas.microsoft.com/office/word/2010/wordprocessingGroup" xmlns:wpi="http://schemas.microsoft.com/office/word/2010/wordprocessingInk" xmlns:wne="http://schemas.microsoft.com/office/word/2006/wordml" xmlns:wps="http://schemas.microsoft.com/office/word/2010/wordprocessingShape" mc:Ignorable="w14 w15 wp14">
+<w:document xmlns:wpc="http://schemas.microsoft.com/office/word/2010/wordprocessingCanvas" xmlns:mo="http://schemas.microsoft.com/office/mac/office/2008/main" xmlns:mc="http://schemas.openxmlformats.org/markup-compatibility/2006" xmlns:mv="urn:schemas-microsoft-com:mac:vml" xmlns:o="urn:schemas-microsoft-com:office:office" xmlns:r="http://schemas.openxmlformats.org/officeDocument/2006/relationships" xmlns:m="http://schemas.openxmlformats.org/officeDocument/2006/math" xmlns:v="urn:schemas-microsoft-com:vml" xmlns:wp14="http://schemas.microsoft.com/office/word/2010/wordprocessingDrawing" xmlns:wp="http://schemas.openxmlformats.org/drawingml/2006/wordprocessingDrawing" xmlns:w10="urn:schemas-microsoft-com:office:word" xmlns:w="http://schemas.openxmlformats.org/wordprocessingml/2006/main" xmlns:w14="http://schemas.microsoft.com/office/word/2010/wordml" xmlns:wpg="http://schemas.microsoft.com/office/word/2010/wordprocessingGroup" xmlns:wpi="http://schemas.microsoft.com/office/word/2010/wordprocessingInk" xmlns:wne="http://schemas.microsoft.com/office/word/2006/wordml" xmlns:wps="http://schemas.microsoft.com/office/word/2010/wordprocessingShape" mc:Ignorable="w14 wp14">
   <w:body>
     <w:p>
+      <w:r>
+        <w:t>U</w:t>
+      </w:r>
       <w:r>
         <w:rPr>
           <w:rFonts w:hint="eastAsia"/>
@@ -1133,7 +1136,19 @@
         <w:rPr>
           <w:rFonts w:hint="eastAsia"/>
         </w:rPr>
-        <w:t xml:space="preserve"> Administrator can add product </w:t>
+        <w:t xml:space="preserve"> A</w:t>
+      </w:r>
+      <w:r>
+        <w:rPr>
+          <w:rFonts w:hint="eastAsia"/>
+        </w:rPr>
+        <w:t>dministrator can edit</w:t>
+      </w:r>
+      <w:r>
+        <w:rPr>
+          <w:rFonts w:hint="eastAsia"/>
+        </w:rPr>
+        <w:t xml:space="preserve"> product </w:t>
       </w:r>
     </w:p>
     <w:p>
@@ -1187,15 +1202,24 @@
         <w:rPr>
           <w:rFonts w:hint="eastAsia"/>
         </w:rPr>
-        <w:t xml:space="preserve"> System shall add the information of the product to database</w:t>
+        <w:t xml:space="preserve"> System shall add the </w:t>
+      </w:r>
+      <w:r>
+        <w:t xml:space="preserve">edit </w:t>
+      </w:r>
+      <w:bookmarkStart w:id="0" w:name="_GoBack"/>
+      <w:bookmarkEnd w:id="0"/>
+      <w:r>
+        <w:rPr>
+          <w:rFonts w:hint="eastAsia"/>
+        </w:rPr>
+        <w:t>information of the product to database</w:t>
       </w:r>
     </w:p>
     <w:p>
       <w:pPr>
         <w:ind w:leftChars="200" w:left="1155" w:hangingChars="350" w:hanging="735"/>
       </w:pPr>
-      <w:bookmarkStart w:id="0" w:name="_GoBack"/>
-      <w:bookmarkEnd w:id="0"/>
       <w:r>
         <w:rPr>
           <w:rFonts w:hint="eastAsia"/>
@@ -1324,7 +1348,7 @@
 </file>
 
 <file path=word/styles.xml><?xml version="1.0" encoding="utf-8"?>
-<w:styles xmlns:mc="http://schemas.openxmlformats.org/markup-compatibility/2006" xmlns:r="http://schemas.openxmlformats.org/officeDocument/2006/relationships" xmlns:w="http://schemas.openxmlformats.org/wordprocessingml/2006/main" xmlns:w14="http://schemas.microsoft.com/office/word/2010/wordml" xmlns:w15="http://schemas.microsoft.com/office/word/2012/wordml" mc:Ignorable="w14 w15">
+<w:styles xmlns:mc="http://schemas.openxmlformats.org/markup-compatibility/2006" xmlns:r="http://schemas.openxmlformats.org/officeDocument/2006/relationships" xmlns:w="http://schemas.openxmlformats.org/wordprocessingml/2006/main" xmlns:w14="http://schemas.microsoft.com/office/word/2010/wordml" mc:Ignorable="w14">
   <w:docDefaults>
     <w:rPrDefault>
       <w:rPr>
@@ -1337,378 +1361,353 @@
     </w:rPrDefault>
     <w:pPrDefault/>
   </w:docDefaults>
-  <w:latentStyles w:defLockedState="0" w:defUIPriority="99" w:defSemiHidden="0" w:defUnhideWhenUsed="0" w:defQFormat="0" w:count="371">
-    <w:lsdException w:name="Normal" w:uiPriority="0" w:qFormat="1"/>
-    <w:lsdException w:name="heading 1" w:uiPriority="9" w:qFormat="1"/>
-    <w:lsdException w:name="heading 2" w:semiHidden="1" w:uiPriority="9" w:unhideWhenUsed="1" w:qFormat="1"/>
-    <w:lsdException w:name="heading 3" w:semiHidden="1" w:uiPriority="9" w:unhideWhenUsed="1" w:qFormat="1"/>
-    <w:lsdException w:name="heading 4" w:semiHidden="1" w:uiPriority="9" w:unhideWhenUsed="1" w:qFormat="1"/>
-    <w:lsdException w:name="heading 5" w:semiHidden="1" w:uiPriority="9" w:unhideWhenUsed="1" w:qFormat="1"/>
-    <w:lsdException w:name="heading 6" w:semiHidden="1" w:uiPriority="9" w:unhideWhenUsed="1" w:qFormat="1"/>
-    <w:lsdException w:name="heading 7" w:semiHidden="1" w:uiPriority="9" w:unhideWhenUsed="1" w:qFormat="1"/>
-    <w:lsdException w:name="heading 8" w:semiHidden="1" w:uiPriority="9" w:unhideWhenUsed="1" w:qFormat="1"/>
-    <w:lsdException w:name="heading 9" w:semiHidden="1" w:uiPriority="9" w:unhideWhenUsed="1" w:qFormat="1"/>
-    <w:lsdException w:name="index 1" w:semiHidden="1" w:unhideWhenUsed="1"/>
-    <w:lsdException w:name="index 2" w:semiHidden="1" w:unhideWhenUsed="1"/>
-    <w:lsdException w:name="index 3" w:semiHidden="1" w:unhideWhenUsed="1"/>
-    <w:lsdException w:name="index 4" w:semiHidden="1" w:unhideWhenUsed="1"/>
-    <w:lsdException w:name="index 5" w:semiHidden="1" w:unhideWhenUsed="1"/>
-    <w:lsdException w:name="index 6" w:semiHidden="1" w:unhideWhenUsed="1"/>
-    <w:lsdException w:name="index 7" w:semiHidden="1" w:unhideWhenUsed="1"/>
-    <w:lsdException w:name="index 8" w:semiHidden="1" w:unhideWhenUsed="1"/>
-    <w:lsdException w:name="index 9" w:semiHidden="1" w:unhideWhenUsed="1"/>
-    <w:lsdException w:name="toc 1" w:semiHidden="1" w:uiPriority="39" w:unhideWhenUsed="1"/>
-    <w:lsdException w:name="toc 2" w:semiHidden="1" w:uiPriority="39" w:unhideWhenUsed="1"/>
-    <w:lsdException w:name="toc 3" w:semiHidden="1" w:uiPriority="39" w:unhideWhenUsed="1"/>
-    <w:lsdException w:name="toc 4" w:semiHidden="1" w:uiPriority="39" w:unhideWhenUsed="1"/>
-    <w:lsdException w:name="toc 5" w:semiHidden="1" w:uiPriority="39" w:unhideWhenUsed="1"/>
-    <w:lsdException w:name="toc 6" w:semiHidden="1" w:uiPriority="39" w:unhideWhenUsed="1"/>
-    <w:lsdException w:name="toc 7" w:semiHidden="1" w:uiPriority="39" w:unhideWhenUsed="1"/>
-    <w:lsdException w:name="toc 8" w:semiHidden="1" w:uiPriority="39" w:unhideWhenUsed="1"/>
-    <w:lsdException w:name="toc 9" w:semiHidden="1" w:uiPriority="39" w:unhideWhenUsed="1"/>
-    <w:lsdException w:name="Normal Indent" w:semiHidden="1" w:unhideWhenUsed="1"/>
-    <w:lsdException w:name="footnote text" w:semiHidden="1" w:unhideWhenUsed="1"/>
-    <w:lsdException w:name="annotation text" w:semiHidden="1" w:unhideWhenUsed="1"/>
-    <w:lsdException w:name="header" w:semiHidden="1" w:unhideWhenUsed="1"/>
-    <w:lsdException w:name="footer" w:semiHidden="1" w:unhideWhenUsed="1"/>
-    <w:lsdException w:name="index heading" w:semiHidden="1" w:unhideWhenUsed="1"/>
-    <w:lsdException w:name="caption" w:semiHidden="1" w:uiPriority="35" w:unhideWhenUsed="1" w:qFormat="1"/>
-    <w:lsdException w:name="table of figures" w:semiHidden="1" w:unhideWhenUsed="1"/>
-    <w:lsdException w:name="envelope address" w:semiHidden="1" w:unhideWhenUsed="1"/>
-    <w:lsdException w:name="envelope return" w:semiHidden="1" w:unhideWhenUsed="1"/>
-    <w:lsdException w:name="footnote reference" w:semiHidden="1" w:unhideWhenUsed="1"/>
-    <w:lsdException w:name="annotation reference" w:semiHidden="1" w:unhideWhenUsed="1"/>
-    <w:lsdException w:name="line number" w:semiHidden="1" w:unhideWhenUsed="1"/>
-    <w:lsdException w:name="page number" w:semiHidden="1" w:unhideWhenUsed="1"/>
-    <w:lsdException w:name="endnote reference" w:semiHidden="1" w:unhideWhenUsed="1"/>
-    <w:lsdException w:name="endnote text" w:semiHidden="1" w:unhideWhenUsed="1"/>
-    <w:lsdException w:name="table of authorities" w:semiHidden="1" w:unhideWhenUsed="1"/>
-    <w:lsdException w:name="macro" w:semiHidden="1" w:unhideWhenUsed="1"/>
-    <w:lsdException w:name="toa heading" w:semiHidden="1" w:unhideWhenUsed="1"/>
-    <w:lsdException w:name="List" w:semiHidden="1" w:unhideWhenUsed="1"/>
-    <w:lsdException w:name="List Bullet" w:semiHidden="1" w:unhideWhenUsed="1"/>
-    <w:lsdException w:name="List Number" w:semiHidden="1" w:unhideWhenUsed="1"/>
-    <w:lsdException w:name="List 2" w:semiHidden="1" w:unhideWhenUsed="1"/>
-    <w:lsdException w:name="List 3" w:semiHidden="1" w:unhideWhenUsed="1"/>
-    <w:lsdException w:name="List 4" w:semiHidden="1" w:unhideWhenUsed="1"/>
-    <w:lsdException w:name="List 5" w:semiHidden="1" w:unhideWhenUsed="1"/>
-    <w:lsdException w:name="List Bullet 2" w:semiHidden="1" w:unhideWhenUsed="1"/>
-    <w:lsdException w:name="List Bullet 3" w:semiHidden="1" w:unhideWhenUsed="1"/>
-    <w:lsdException w:name="List Bullet 4" w:semiHidden="1" w:unhideWhenUsed="1"/>
-    <w:lsdException w:name="List Bullet 5" w:semiHidden="1" w:unhideWhenUsed="1"/>
-    <w:lsdException w:name="List Number 2" w:semiHidden="1" w:unhideWhenUsed="1"/>
-    <w:lsdException w:name="List Number 3" w:semiHidden="1" w:unhideWhenUsed="1"/>
-    <w:lsdException w:name="List Number 4" w:semiHidden="1" w:unhideWhenUsed="1"/>
-    <w:lsdException w:name="List Number 5" w:semiHidden="1" w:unhideWhenUsed="1"/>
-    <w:lsdException w:name="Title" w:uiPriority="10" w:qFormat="1"/>
-    <w:lsdException w:name="Closing" w:semiHidden="1" w:unhideWhenUsed="1"/>
-    <w:lsdException w:name="Signature" w:semiHidden="1" w:unhideWhenUsed="1"/>
-    <w:lsdException w:name="Default Paragraph Font" w:semiHidden="1" w:uiPriority="1" w:unhideWhenUsed="1"/>
-    <w:lsdException w:name="Body Text" w:semiHidden="1" w:unhideWhenUsed="1"/>
-    <w:lsdException w:name="Body Text Indent" w:semiHidden="1" w:unhideWhenUsed="1"/>
-    <w:lsdException w:name="List Continue" w:semiHidden="1" w:unhideWhenUsed="1"/>
-    <w:lsdException w:name="List Continue 2" w:semiHidden="1" w:unhideWhenUsed="1"/>
-    <w:lsdException w:name="List Continue 3" w:semiHidden="1" w:unhideWhenUsed="1"/>
-    <w:lsdException w:name="List Continue 4" w:semiHidden="1" w:unhideWhenUsed="1"/>
-    <w:lsdException w:name="List Continue 5" w:semiHidden="1" w:unhideWhenUsed="1"/>
-    <w:lsdException w:name="Message Header" w:semiHidden="1" w:unhideWhenUsed="1"/>
-    <w:lsdException w:name="Subtitle" w:uiPriority="11" w:qFormat="1"/>
-    <w:lsdException w:name="Salutation" w:semiHidden="1" w:unhideWhenUsed="1"/>
-    <w:lsdException w:name="Date" w:semiHidden="1" w:unhideWhenUsed="1"/>
-    <w:lsdException w:name="Body Text First Indent" w:semiHidden="1" w:unhideWhenUsed="1"/>
-    <w:lsdException w:name="Body Text First Indent 2" w:semiHidden="1" w:unhideWhenUsed="1"/>
-    <w:lsdException w:name="Note Heading" w:semiHidden="1" w:unhideWhenUsed="1"/>
-    <w:lsdException w:name="Body Text 2" w:semiHidden="1" w:unhideWhenUsed="1"/>
-    <w:lsdException w:name="Body Text 3" w:semiHidden="1" w:unhideWhenUsed="1"/>
-    <w:lsdException w:name="Body Text Indent 2" w:semiHidden="1" w:unhideWhenUsed="1"/>
-    <w:lsdException w:name="Body Text Indent 3" w:semiHidden="1" w:unhideWhenUsed="1"/>
-    <w:lsdException w:name="Block Text" w:semiHidden="1" w:unhideWhenUsed="1"/>
-    <w:lsdException w:name="Hyperlink" w:semiHidden="1" w:unhideWhenUsed="1"/>
-    <w:lsdException w:name="FollowedHyperlink" w:semiHidden="1" w:unhideWhenUsed="1"/>
-    <w:lsdException w:name="Strong" w:uiPriority="22" w:qFormat="1"/>
-    <w:lsdException w:name="Emphasis" w:uiPriority="20" w:qFormat="1"/>
-    <w:lsdException w:name="Document Map" w:semiHidden="1" w:unhideWhenUsed="1"/>
-    <w:lsdException w:name="Plain Text" w:semiHidden="1" w:unhideWhenUsed="1"/>
-    <w:lsdException w:name="E-mail Signature" w:semiHidden="1" w:unhideWhenUsed="1"/>
-    <w:lsdException w:name="HTML Top of Form" w:semiHidden="1" w:unhideWhenUsed="1"/>
-    <w:lsdException w:name="HTML Bottom of Form" w:semiHidden="1" w:unhideWhenUsed="1"/>
-    <w:lsdException w:name="Normal (Web)" w:semiHidden="1" w:unhideWhenUsed="1"/>
-    <w:lsdException w:name="HTML Acronym" w:semiHidden="1" w:unhideWhenUsed="1"/>
-    <w:lsdException w:name="HTML Address" w:semiHidden="1" w:unhideWhenUsed="1"/>
-    <w:lsdException w:name="HTML Cite" w:semiHidden="1" w:unhideWhenUsed="1"/>
-    <w:lsdException w:name="HTML Code" w:semiHidden="1" w:unhideWhenUsed="1"/>
-    <w:lsdException w:name="HTML Definition" w:semiHidden="1" w:unhideWhenUsed="1"/>
-    <w:lsdException w:name="HTML Keyboard" w:semiHidden="1" w:unhideWhenUsed="1"/>
-    <w:lsdException w:name="HTML Preformatted" w:semiHidden="1" w:unhideWhenUsed="1"/>
-    <w:lsdException w:name="HTML Sample" w:semiHidden="1" w:unhideWhenUsed="1"/>
-    <w:lsdException w:name="HTML Typewriter" w:semiHidden="1" w:unhideWhenUsed="1"/>
-    <w:lsdException w:name="HTML Variable" w:semiHidden="1" w:unhideWhenUsed="1"/>
-    <w:lsdException w:name="Normal Table" w:semiHidden="1" w:unhideWhenUsed="1"/>
-    <w:lsdException w:name="annotation subject" w:semiHidden="1" w:unhideWhenUsed="1"/>
-    <w:lsdException w:name="No List" w:semiHidden="1" w:unhideWhenUsed="1"/>
-    <w:lsdException w:name="Outline List 1" w:semiHidden="1" w:unhideWhenUsed="1"/>
-    <w:lsdException w:name="Outline List 2" w:semiHidden="1" w:unhideWhenUsed="1"/>
-    <w:lsdException w:name="Outline List 3" w:semiHidden="1" w:unhideWhenUsed="1"/>
-    <w:lsdException w:name="Table Simple 1" w:semiHidden="1" w:unhideWhenUsed="1"/>
-    <w:lsdException w:name="Table Simple 2" w:semiHidden="1" w:unhideWhenUsed="1"/>
-    <w:lsdException w:name="Table Simple 3" w:semiHidden="1" w:unhideWhenUsed="1"/>
-    <w:lsdException w:name="Table Classic 1" w:semiHidden="1" w:unhideWhenUsed="1"/>
-    <w:lsdException w:name="Table Classic 2" w:semiHidden="1" w:unhideWhenUsed="1"/>
-    <w:lsdException w:name="Table Classic 3" w:semiHidden="1" w:unhideWhenUsed="1"/>
-    <w:lsdException w:name="Table Classic 4" w:semiHidden="1" w:unhideWhenUsed="1"/>
-    <w:lsdException w:name="Table Colorful 1" w:semiHidden="1" w:unhideWhenUsed="1"/>
-    <w:lsdException w:name="Table Colorful 2" w:semiHidden="1" w:unhideWhenUsed="1"/>
-    <w:lsdException w:name="Table Colorful 3" w:semiHidden="1" w:unhideWhenUsed="1"/>
-    <w:lsdException w:name="Table Columns 1" w:semiHidden="1" w:unhideWhenUsed="1"/>
-    <w:lsdException w:name="Table Columns 2" w:semiHidden="1" w:unhideWhenUsed="1"/>
-    <w:lsdException w:name="Table Columns 3" w:semiHidden="1" w:unhideWhenUsed="1"/>
-    <w:lsdException w:name="Table Columns 4" w:semiHidden="1" w:unhideWhenUsed="1"/>
-    <w:lsdException w:name="Table Columns 5" w:semiHidden="1" w:unhideWhenUsed="1"/>
-    <w:lsdException w:name="Table Grid 1" w:semiHidden="1" w:unhideWhenUsed="1"/>
-    <w:lsdException w:name="Table Grid 2" w:semiHidden="1" w:unhideWhenUsed="1"/>
-    <w:lsdException w:name="Table Grid 3" w:semiHidden="1" w:unhideWhenUsed="1"/>
-    <w:lsdException w:name="Table Grid 4" w:semiHidden="1" w:unhideWhenUsed="1"/>
-    <w:lsdException w:name="Table Grid 5" w:semiHidden="1" w:unhideWhenUsed="1"/>
-    <w:lsdException w:name="Table Grid 6" w:semiHidden="1" w:unhideWhenUsed="1"/>
-    <w:lsdException w:name="Table Grid 7" w:semiHidden="1" w:unhideWhenUsed="1"/>
-    <w:lsdException w:name="Table Grid 8" w:semiHidden="1" w:unhideWhenUsed="1"/>
-    <w:lsdException w:name="Table List 1" w:semiHidden="1" w:unhideWhenUsed="1"/>
-    <w:lsdException w:name="Table List 2" w:semiHidden="1" w:unhideWhenUsed="1"/>
-    <w:lsdException w:name="Table List 3" w:semiHidden="1" w:unhideWhenUsed="1"/>
-    <w:lsdException w:name="Table List 4" w:semiHidden="1" w:unhideWhenUsed="1"/>
-    <w:lsdException w:name="Table List 5" w:semiHidden="1" w:unhideWhenUsed="1"/>
-    <w:lsdException w:name="Table List 6" w:semiHidden="1" w:unhideWhenUsed="1"/>
-    <w:lsdException w:name="Table List 7" w:semiHidden="1" w:unhideWhenUsed="1"/>
-    <w:lsdException w:name="Table List 8" w:semiHidden="1" w:unhideWhenUsed="1"/>
-    <w:lsdException w:name="Table 3D effects 1" w:semiHidden="1" w:unhideWhenUsed="1"/>
-    <w:lsdException w:name="Table 3D effects 2" w:semiHidden="1" w:unhideWhenUsed="1"/>
-    <w:lsdException w:name="Table 3D effects 3" w:semiHidden="1" w:unhideWhenUsed="1"/>
-    <w:lsdException w:name="Table Contemporary" w:semiHidden="1" w:unhideWhenUsed="1"/>
-    <w:lsdException w:name="Table Elegant" w:semiHidden="1" w:unhideWhenUsed="1"/>
-    <w:lsdException w:name="Table Professional" w:semiHidden="1" w:unhideWhenUsed="1"/>
-    <w:lsdException w:name="Table Subtle 1" w:semiHidden="1" w:unhideWhenUsed="1"/>
-    <w:lsdException w:name="Table Subtle 2" w:semiHidden="1" w:unhideWhenUsed="1"/>
-    <w:lsdException w:name="Table Web 1" w:semiHidden="1" w:unhideWhenUsed="1"/>
-    <w:lsdException w:name="Table Web 2" w:semiHidden="1" w:unhideWhenUsed="1"/>
-    <w:lsdException w:name="Table Web 3" w:semiHidden="1" w:unhideWhenUsed="1"/>
-    <w:lsdException w:name="Balloon Text" w:semiHidden="1" w:unhideWhenUsed="1"/>
-    <w:lsdException w:name="Table Grid" w:uiPriority="59"/>
-    <w:lsdException w:name="Table Theme" w:semiHidden="1" w:unhideWhenUsed="1"/>
-    <w:lsdException w:name="Placeholder Text" w:semiHidden="1"/>
-    <w:lsdException w:name="No Spacing" w:uiPriority="1" w:qFormat="1"/>
-    <w:lsdException w:name="Light Shading" w:uiPriority="60"/>
-    <w:lsdException w:name="Light List" w:uiPriority="61"/>
-    <w:lsdException w:name="Light Grid" w:uiPriority="62"/>
-    <w:lsdException w:name="Medium Shading 1" w:uiPriority="63"/>
-    <w:lsdException w:name="Medium Shading 2" w:uiPriority="64"/>
-    <w:lsdException w:name="Medium List 1" w:uiPriority="65"/>
-    <w:lsdException w:name="Medium List 2" w:uiPriority="66"/>
-    <w:lsdException w:name="Medium Grid 1" w:uiPriority="67"/>
-    <w:lsdException w:name="Medium Grid 2" w:uiPriority="68"/>
-    <w:lsdException w:name="Medium Grid 3" w:uiPriority="69"/>
-    <w:lsdException w:name="Dark List" w:uiPriority="70"/>
-    <w:lsdException w:name="Colorful Shading" w:uiPriority="71"/>
-    <w:lsdException w:name="Colorful List" w:uiPriority="72"/>
-    <w:lsdException w:name="Colorful Grid" w:uiPriority="73"/>
-    <w:lsdException w:name="Light Shading Accent 1" w:uiPriority="60"/>
-    <w:lsdException w:name="Light List Accent 1" w:uiPriority="61"/>
-    <w:lsdException w:name="Light Grid Accent 1" w:uiPriority="62"/>
-    <w:lsdException w:name="Medium Shading 1 Accent 1" w:uiPriority="63"/>
-    <w:lsdException w:name="Medium Shading 2 Accent 1" w:uiPriority="64"/>
-    <w:lsdException w:name="Medium List 1 Accent 1" w:uiPriority="65"/>
-    <w:lsdException w:name="Revision" w:semiHidden="1"/>
-    <w:lsdException w:name="List Paragraph" w:uiPriority="34" w:qFormat="1"/>
-    <w:lsdException w:name="Quote" w:uiPriority="29" w:qFormat="1"/>
-    <w:lsdException w:name="Intense Quote" w:uiPriority="30" w:qFormat="1"/>
-    <w:lsdException w:name="Medium List 2 Accent 1" w:uiPriority="66"/>
-    <w:lsdException w:name="Medium Grid 1 Accent 1" w:uiPriority="67"/>
-    <w:lsdException w:name="Medium Grid 2 Accent 1" w:uiPriority="68"/>
-    <w:lsdException w:name="Medium Grid 3 Accent 1" w:uiPriority="69"/>
-    <w:lsdException w:name="Dark List Accent 1" w:uiPriority="70"/>
-    <w:lsdException w:name="Colorful Shading Accent 1" w:uiPriority="71"/>
-    <w:lsdException w:name="Colorful List Accent 1" w:uiPriority="72"/>
-    <w:lsdException w:name="Colorful Grid Accent 1" w:uiPriority="73"/>
-    <w:lsdException w:name="Light Shading Accent 2" w:uiPriority="60"/>
-    <w:lsdException w:name="Light List Accent 2" w:uiPriority="61"/>
-    <w:lsdException w:name="Light Grid Accent 2" w:uiPriority="62"/>
-    <w:lsdException w:name="Medium Shading 1 Accent 2" w:uiPriority="63"/>
-    <w:lsdException w:name="Medium Shading 2 Accent 2" w:uiPriority="64"/>
-    <w:lsdException w:name="Medium List 1 Accent 2" w:uiPriority="65"/>
-    <w:lsdException w:name="Medium List 2 Accent 2" w:uiPriority="66"/>
-    <w:lsdException w:name="Medium Grid 1 Accent 2" w:uiPriority="67"/>
-    <w:lsdException w:name="Medium Grid 2 Accent 2" w:uiPriority="68"/>
-    <w:lsdException w:name="Medium Grid 3 Accent 2" w:uiPriority="69"/>
-    <w:lsdException w:name="Dark List Accent 2" w:uiPriority="70"/>
-    <w:lsdException w:name="Colorful Shading Accent 2" w:uiPriority="71"/>
-    <w:lsdException w:name="Colorful List Accent 2" w:uiPriority="72"/>
-    <w:lsdException w:name="Colorful Grid Accent 2" w:uiPriority="73"/>
-    <w:lsdException w:name="Light Shading Accent 3" w:uiPriority="60"/>
-    <w:lsdException w:name="Light List Accent 3" w:uiPriority="61"/>
-    <w:lsdException w:name="Light Grid Accent 3" w:uiPriority="62"/>
-    <w:lsdException w:name="Medium Shading 1 Accent 3" w:uiPriority="63"/>
-    <w:lsdException w:name="Medium Shading 2 Accent 3" w:uiPriority="64"/>
-    <w:lsdException w:name="Medium List 1 Accent 3" w:uiPriority="65"/>
-    <w:lsdException w:name="Medium List 2 Accent 3" w:uiPriority="66"/>
-    <w:lsdException w:name="Medium Grid 1 Accent 3" w:uiPriority="67"/>
-    <w:lsdException w:name="Medium Grid 2 Accent 3" w:uiPriority="68"/>
-    <w:lsdException w:name="Medium Grid 3 Accent 3" w:uiPriority="69"/>
-    <w:lsdException w:name="Dark List Accent 3" w:uiPriority="70"/>
-    <w:lsdException w:name="Colorful Shading Accent 3" w:uiPriority="71"/>
-    <w:lsdException w:name="Colorful List Accent 3" w:uiPriority="72"/>
-    <w:lsdException w:name="Colorful Grid Accent 3" w:uiPriority="73"/>
-    <w:lsdException w:name="Light Shading Accent 4" w:uiPriority="60"/>
-    <w:lsdException w:name="Light List Accent 4" w:uiPriority="61"/>
-    <w:lsdException w:name="Light Grid Accent 4" w:uiPriority="62"/>
-    <w:lsdException w:name="Medium Shading 1 Accent 4" w:uiPriority="63"/>
-    <w:lsdException w:name="Medium Shading 2 Accent 4" w:uiPriority="64"/>
-    <w:lsdException w:name="Medium List 1 Accent 4" w:uiPriority="65"/>
-    <w:lsdException w:name="Medium List 2 Accent 4" w:uiPriority="66"/>
-    <w:lsdException w:name="Medium Grid 1 Accent 4" w:uiPriority="67"/>
-    <w:lsdException w:name="Medium Grid 2 Accent 4" w:uiPriority="68"/>
-    <w:lsdException w:name="Medium Grid 3 Accent 4" w:uiPriority="69"/>
-    <w:lsdException w:name="Dark List Accent 4" w:uiPriority="70"/>
-    <w:lsdException w:name="Colorful Shading Accent 4" w:uiPriority="71"/>
-    <w:lsdException w:name="Colorful List Accent 4" w:uiPriority="72"/>
-    <w:lsdException w:name="Colorful Grid Accent 4" w:uiPriority="73"/>
-    <w:lsdException w:name="Light Shading Accent 5" w:uiPriority="60"/>
-    <w:lsdException w:name="Light List Accent 5" w:uiPriority="61"/>
-    <w:lsdException w:name="Light Grid Accent 5" w:uiPriority="62"/>
-    <w:lsdException w:name="Medium Shading 1 Accent 5" w:uiPriority="63"/>
-    <w:lsdException w:name="Medium Shading 2 Accent 5" w:uiPriority="64"/>
-    <w:lsdException w:name="Medium List 1 Accent 5" w:uiPriority="65"/>
-    <w:lsdException w:name="Medium List 2 Accent 5" w:uiPriority="66"/>
-    <w:lsdException w:name="Medium Grid 1 Accent 5" w:uiPriority="67"/>
-    <w:lsdException w:name="Medium Grid 2 Accent 5" w:uiPriority="68"/>
-    <w:lsdException w:name="Medium Grid 3 Accent 5" w:uiPriority="69"/>
-    <w:lsdException w:name="Dark List Accent 5" w:uiPriority="70"/>
-    <w:lsdException w:name="Colorful Shading Accent 5" w:uiPriority="71"/>
-    <w:lsdException w:name="Colorful List Accent 5" w:uiPriority="72"/>
-    <w:lsdException w:name="Colorful Grid Accent 5" w:uiPriority="73"/>
-    <w:lsdException w:name="Light Shading Accent 6" w:uiPriority="60"/>
-    <w:lsdException w:name="Light List Accent 6" w:uiPriority="61"/>
-    <w:lsdException w:name="Light Grid Accent 6" w:uiPriority="62"/>
-    <w:lsdException w:name="Medium Shading 1 Accent 6" w:uiPriority="63"/>
-    <w:lsdException w:name="Medium Shading 2 Accent 6" w:uiPriority="64"/>
-    <w:lsdException w:name="Medium List 1 Accent 6" w:uiPriority="65"/>
-    <w:lsdException w:name="Medium List 2 Accent 6" w:uiPriority="66"/>
-    <w:lsdException w:name="Medium Grid 1 Accent 6" w:uiPriority="67"/>
-    <w:lsdException w:name="Medium Grid 2 Accent 6" w:uiPriority="68"/>
-    <w:lsdException w:name="Medium Grid 3 Accent 6" w:uiPriority="69"/>
-    <w:lsdException w:name="Dark List Accent 6" w:uiPriority="70"/>
-    <w:lsdException w:name="Colorful Shading Accent 6" w:uiPriority="71"/>
-    <w:lsdException w:name="Colorful List Accent 6" w:uiPriority="72"/>
-    <w:lsdException w:name="Colorful Grid Accent 6" w:uiPriority="73"/>
-    <w:lsdException w:name="Subtle Emphasis" w:uiPriority="19" w:qFormat="1"/>
-    <w:lsdException w:name="Intense Emphasis" w:uiPriority="21" w:qFormat="1"/>
-    <w:lsdException w:name="Subtle Reference" w:uiPriority="31" w:qFormat="1"/>
-    <w:lsdException w:name="Intense Reference" w:uiPriority="32" w:qFormat="1"/>
-    <w:lsdException w:name="Book Title" w:uiPriority="33" w:qFormat="1"/>
-    <w:lsdException w:name="Bibliography" w:semiHidden="1" w:uiPriority="37" w:unhideWhenUsed="1"/>
-    <w:lsdException w:name="TOC Heading" w:semiHidden="1" w:uiPriority="39" w:unhideWhenUsed="1" w:qFormat="1"/>
-    <w:lsdException w:name="Plain Table 1" w:uiPriority="41"/>
-    <w:lsdException w:name="Plain Table 2" w:uiPriority="42"/>
-    <w:lsdException w:name="Plain Table 3" w:uiPriority="43"/>
-    <w:lsdException w:name="Plain Table 4" w:uiPriority="44"/>
-    <w:lsdException w:name="Plain Table 5" w:uiPriority="45"/>
-    <w:lsdException w:name="Grid Table Light" w:uiPriority="40"/>
-    <w:lsdException w:name="Grid Table 1 Light" w:uiPriority="46"/>
-    <w:lsdException w:name="Grid Table 2" w:uiPriority="47"/>
-    <w:lsdException w:name="Grid Table 3" w:uiPriority="48"/>
-    <w:lsdException w:name="Grid Table 4" w:uiPriority="49"/>
-    <w:lsdException w:name="Grid Table 5 Dark" w:uiPriority="50"/>
-    <w:lsdException w:name="Grid Table 6 Colorful" w:uiPriority="51"/>
-    <w:lsdException w:name="Grid Table 7 Colorful" w:uiPriority="52"/>
-    <w:lsdException w:name="Grid Table 1 Light Accent 1" w:uiPriority="46"/>
-    <w:lsdException w:name="Grid Table 2 Accent 1" w:uiPriority="47"/>
-    <w:lsdException w:name="Grid Table 3 Accent 1" w:uiPriority="48"/>
-    <w:lsdException w:name="Grid Table 4 Accent 1" w:uiPriority="49"/>
-    <w:lsdException w:name="Grid Table 5 Dark Accent 1" w:uiPriority="50"/>
-    <w:lsdException w:name="Grid Table 6 Colorful Accent 1" w:uiPriority="51"/>
-    <w:lsdException w:name="Grid Table 7 Colorful Accent 1" w:uiPriority="52"/>
-    <w:lsdException w:name="Grid Table 1 Light Accent 2" w:uiPriority="46"/>
-    <w:lsdException w:name="Grid Table 2 Accent 2" w:uiPriority="47"/>
-    <w:lsdException w:name="Grid Table 3 Accent 2" w:uiPriority="48"/>
-    <w:lsdException w:name="Grid Table 4 Accent 2" w:uiPriority="49"/>
-    <w:lsdException w:name="Grid Table 5 Dark Accent 2" w:uiPriority="50"/>
-    <w:lsdException w:name="Grid Table 6 Colorful Accent 2" w:uiPriority="51"/>
-    <w:lsdException w:name="Grid Table 7 Colorful Accent 2" w:uiPriority="52"/>
-    <w:lsdException w:name="Grid Table 1 Light Accent 3" w:uiPriority="46"/>
-    <w:lsdException w:name="Grid Table 2 Accent 3" w:uiPriority="47"/>
-    <w:lsdException w:name="Grid Table 3 Accent 3" w:uiPriority="48"/>
-    <w:lsdException w:name="Grid Table 4 Accent 3" w:uiPriority="49"/>
-    <w:lsdException w:name="Grid Table 5 Dark Accent 3" w:uiPriority="50"/>
-    <w:lsdException w:name="Grid Table 6 Colorful Accent 3" w:uiPriority="51"/>
-    <w:lsdException w:name="Grid Table 7 Colorful Accent 3" w:uiPriority="52"/>
-    <w:lsdException w:name="Grid Table 1 Light Accent 4" w:uiPriority="46"/>
-    <w:lsdException w:name="Grid Table 2 Accent 4" w:uiPriority="47"/>
-    <w:lsdException w:name="Grid Table 3 Accent 4" w:uiPriority="48"/>
-    <w:lsdException w:name="Grid Table 4 Accent 4" w:uiPriority="49"/>
-    <w:lsdException w:name="Grid Table 5 Dark Accent 4" w:uiPriority="50"/>
-    <w:lsdException w:name="Grid Table 6 Colorful Accent 4" w:uiPriority="51"/>
-    <w:lsdException w:name="Grid Table 7 Colorful Accent 4" w:uiPriority="52"/>
-    <w:lsdException w:name="Grid Table 1 Light Accent 5" w:uiPriority="46"/>
-    <w:lsdException w:name="Grid Table 2 Accent 5" w:uiPriority="47"/>
-    <w:lsdException w:name="Grid Table 3 Accent 5" w:uiPriority="48"/>
-    <w:lsdException w:name="Grid Table 4 Accent 5" w:uiPriority="49"/>
-    <w:lsdException w:name="Grid Table 5 Dark Accent 5" w:uiPriority="50"/>
-    <w:lsdException w:name="Grid Table 6 Colorful Accent 5" w:uiPriority="51"/>
-    <w:lsdException w:name="Grid Table 7 Colorful Accent 5" w:uiPriority="52"/>
-    <w:lsdException w:name="Grid Table 1 Light Accent 6" w:uiPriority="46"/>
-    <w:lsdException w:name="Grid Table 2 Accent 6" w:uiPriority="47"/>
-    <w:lsdException w:name="Grid Table 3 Accent 6" w:uiPriority="48"/>
-    <w:lsdException w:name="Grid Table 4 Accent 6" w:uiPriority="49"/>
-    <w:lsdException w:name="Grid Table 5 Dark Accent 6" w:uiPriority="50"/>
-    <w:lsdException w:name="Grid Table 6 Colorful Accent 6" w:uiPriority="51"/>
-    <w:lsdException w:name="Grid Table 7 Colorful Accent 6" w:uiPriority="52"/>
-    <w:lsdException w:name="List Table 1 Light" w:uiPriority="46"/>
-    <w:lsdException w:name="List Table 2" w:uiPriority="47"/>
-    <w:lsdException w:name="List Table 3" w:uiPriority="48"/>
-    <w:lsdException w:name="List Table 4" w:uiPriority="49"/>
-    <w:lsdException w:name="List Table 5 Dark" w:uiPriority="50"/>
-    <w:lsdException w:name="List Table 6 Colorful" w:uiPriority="51"/>
-    <w:lsdException w:name="List Table 7 Colorful" w:uiPriority="52"/>
-    <w:lsdException w:name="List Table 1 Light Accent 1" w:uiPriority="46"/>
-    <w:lsdException w:name="List Table 2 Accent 1" w:uiPriority="47"/>
-    <w:lsdException w:name="List Table 3 Accent 1" w:uiPriority="48"/>
-    <w:lsdException w:name="List Table 4 Accent 1" w:uiPriority="49"/>
-    <w:lsdException w:name="List Table 5 Dark Accent 1" w:uiPriority="50"/>
-    <w:lsdException w:name="List Table 6 Colorful Accent 1" w:uiPriority="51"/>
-    <w:lsdException w:name="List Table 7 Colorful Accent 1" w:uiPriority="52"/>
-    <w:lsdException w:name="List Table 1 Light Accent 2" w:uiPriority="46"/>
-    <w:lsdException w:name="List Table 2 Accent 2" w:uiPriority="47"/>
-    <w:lsdException w:name="List Table 3 Accent 2" w:uiPriority="48"/>
-    <w:lsdException w:name="List Table 4 Accent 2" w:uiPriority="49"/>
-    <w:lsdException w:name="List Table 5 Dark Accent 2" w:uiPriority="50"/>
-    <w:lsdException w:name="List Table 6 Colorful Accent 2" w:uiPriority="51"/>
-    <w:lsdException w:name="List Table 7 Colorful Accent 2" w:uiPriority="52"/>
-    <w:lsdException w:name="List Table 1 Light Accent 3" w:uiPriority="46"/>
-    <w:lsdException w:name="List Table 2 Accent 3" w:uiPriority="47"/>
-    <w:lsdException w:name="List Table 3 Accent 3" w:uiPriority="48"/>
-    <w:lsdException w:name="List Table 4 Accent 3" w:uiPriority="49"/>
-    <w:lsdException w:name="List Table 5 Dark Accent 3" w:uiPriority="50"/>
-    <w:lsdException w:name="List Table 6 Colorful Accent 3" w:uiPriority="51"/>
-    <w:lsdException w:name="List Table 7 Colorful Accent 3" w:uiPriority="52"/>
-    <w:lsdException w:name="List Table 1 Light Accent 4" w:uiPriority="46"/>
-    <w:lsdException w:name="List Table 2 Accent 4" w:uiPriority="47"/>
-    <w:lsdException w:name="List Table 3 Accent 4" w:uiPriority="48"/>
-    <w:lsdException w:name="List Table 4 Accent 4" w:uiPriority="49"/>
-    <w:lsdException w:name="List Table 5 Dark Accent 4" w:uiPriority="50"/>
-    <w:lsdException w:name="List Table 6 Colorful Accent 4" w:uiPriority="51"/>
-    <w:lsdException w:name="List Table 7 Colorful Accent 4" w:uiPriority="52"/>
-    <w:lsdException w:name="List Table 1 Light Accent 5" w:uiPriority="46"/>
-    <w:lsdException w:name="List Table 2 Accent 5" w:uiPriority="47"/>
-    <w:lsdException w:name="List Table 3 Accent 5" w:uiPriority="48"/>
-    <w:lsdException w:name="List Table 4 Accent 5" w:uiPriority="49"/>
-    <w:lsdException w:name="List Table 5 Dark Accent 5" w:uiPriority="50"/>
-    <w:lsdException w:name="List Table 6 Colorful Accent 5" w:uiPriority="51"/>
-    <w:lsdException w:name="List Table 7 Colorful Accent 5" w:uiPriority="52"/>
-    <w:lsdException w:name="List Table 1 Light Accent 6" w:uiPriority="46"/>
-    <w:lsdException w:name="List Table 2 Accent 6" w:uiPriority="47"/>
-    <w:lsdException w:name="List Table 3 Accent 6" w:uiPriority="48"/>
-    <w:lsdException w:name="List Table 4 Accent 6" w:uiPriority="49"/>
-    <w:lsdException w:name="List Table 5 Dark Accent 6" w:uiPriority="50"/>
-    <w:lsdException w:name="List Table 6 Colorful Accent 6" w:uiPriority="51"/>
-    <w:lsdException w:name="List Table 7 Colorful Accent 6" w:uiPriority="52"/>
+  <w:latentStyles w:defLockedState="0" w:defUIPriority="99" w:defSemiHidden="1" w:defUnhideWhenUsed="1" w:defQFormat="0" w:count="276">
+    <w:lsdException w:name="Normal" w:semiHidden="0" w:uiPriority="0" w:unhideWhenUsed="0" w:qFormat="1"/>
+    <w:lsdException w:name="heading 1" w:semiHidden="0" w:uiPriority="9" w:unhideWhenUsed="0" w:qFormat="1"/>
+    <w:lsdException w:name="heading 2" w:uiPriority="9" w:qFormat="1"/>
+    <w:lsdException w:name="heading 3" w:uiPriority="9" w:qFormat="1"/>
+    <w:lsdException w:name="heading 4" w:uiPriority="9" w:qFormat="1"/>
+    <w:lsdException w:name="heading 5" w:uiPriority="9" w:qFormat="1"/>
+    <w:lsdException w:name="heading 6" w:uiPriority="9" w:qFormat="1"/>
+    <w:lsdException w:name="heading 7" w:uiPriority="9" w:qFormat="1"/>
+    <w:lsdException w:name="heading 8" w:uiPriority="9" w:qFormat="1"/>
+    <w:lsdException w:name="heading 9" w:uiPriority="9" w:qFormat="1"/>
+    <w:lsdException w:name="toc 1" w:uiPriority="39"/>
+    <w:lsdException w:name="toc 2" w:uiPriority="39"/>
+    <w:lsdException w:name="toc 3" w:uiPriority="39"/>
+    <w:lsdException w:name="toc 4" w:uiPriority="39"/>
+    <w:lsdException w:name="toc 5" w:uiPriority="39"/>
+    <w:lsdException w:name="toc 6" w:uiPriority="39"/>
+    <w:lsdException w:name="toc 7" w:uiPriority="39"/>
+    <w:lsdException w:name="toc 8" w:uiPriority="39"/>
+    <w:lsdException w:name="toc 9" w:uiPriority="39"/>
+    <w:lsdException w:name="caption" w:uiPriority="35" w:qFormat="1"/>
+    <w:lsdException w:name="Title" w:semiHidden="0" w:uiPriority="10" w:unhideWhenUsed="0" w:qFormat="1"/>
+    <w:lsdException w:name="Default Paragraph Font" w:uiPriority="1"/>
+    <w:lsdException w:name="Subtitle" w:semiHidden="0" w:uiPriority="11" w:unhideWhenUsed="0" w:qFormat="1"/>
+    <w:lsdException w:name="Strong" w:semiHidden="0" w:uiPriority="22" w:unhideWhenUsed="0" w:qFormat="1"/>
+    <w:lsdException w:name="Emphasis" w:semiHidden="0" w:uiPriority="20" w:unhideWhenUsed="0" w:qFormat="1"/>
+    <w:lsdException w:name="Table Grid" w:semiHidden="0" w:uiPriority="59" w:unhideWhenUsed="0"/>
+    <w:lsdException w:name="Note Level 1" w:semiHidden="0" w:unhideWhenUsed="0"/>
+    <w:lsdException w:name="Note Level 2" w:semiHidden="0" w:unhideWhenUsed="0"/>
+    <w:lsdException w:name="Note Level 3" w:semiHidden="0" w:unhideWhenUsed="0"/>
+    <w:lsdException w:name="Note Level 4" w:semiHidden="0" w:unhideWhenUsed="0"/>
+    <w:lsdException w:name="Note Level 5" w:semiHidden="0" w:unhideWhenUsed="0"/>
+    <w:lsdException w:name="Note Level 6" w:semiHidden="0" w:unhideWhenUsed="0"/>
+    <w:lsdException w:name="Note Level 7" w:semiHidden="0" w:unhideWhenUsed="0"/>
+    <w:lsdException w:name="Note Level 8" w:semiHidden="0" w:unhideWhenUsed="0"/>
+    <w:lsdException w:name="Note Level 9" w:semiHidden="0" w:unhideWhenUsed="0"/>
+    <w:lsdException w:name="Placeholder Text" w:unhideWhenUsed="0"/>
+    <w:lsdException w:name="No Spacing" w:semiHidden="0" w:uiPriority="1" w:unhideWhenUsed="0" w:qFormat="1"/>
+    <w:lsdException w:name="Light Shading" w:semiHidden="0" w:uiPriority="60" w:unhideWhenUsed="0"/>
+    <w:lsdException w:name="Light List" w:semiHidden="0" w:uiPriority="61" w:unhideWhenUsed="0"/>
+    <w:lsdException w:name="Light Grid" w:semiHidden="0" w:uiPriority="62" w:unhideWhenUsed="0"/>
+    <w:lsdException w:name="Medium Shading 1" w:semiHidden="0" w:uiPriority="63" w:unhideWhenUsed="0"/>
+    <w:lsdException w:name="Medium Shading 2" w:semiHidden="0" w:uiPriority="64" w:unhideWhenUsed="0"/>
+    <w:lsdException w:name="Medium List 1" w:semiHidden="0" w:uiPriority="65" w:unhideWhenUsed="0"/>
+    <w:lsdException w:name="Medium List 2" w:semiHidden="0" w:uiPriority="66" w:unhideWhenUsed="0"/>
+    <w:lsdException w:name="Medium Grid 1" w:semiHidden="0" w:uiPriority="67" w:unhideWhenUsed="0"/>
+    <w:lsdException w:name="Medium Grid 2" w:semiHidden="0" w:uiPriority="68" w:unhideWhenUsed="0"/>
+    <w:lsdException w:name="Medium Grid 3" w:semiHidden="0" w:uiPriority="69" w:unhideWhenUsed="0"/>
+    <w:lsdException w:name="Dark List" w:semiHidden="0" w:uiPriority="70" w:unhideWhenUsed="0"/>
+    <w:lsdException w:name="Colorful Shading" w:semiHidden="0" w:uiPriority="71" w:unhideWhenUsed="0"/>
+    <w:lsdException w:name="Colorful List" w:semiHidden="0" w:uiPriority="72" w:unhideWhenUsed="0"/>
+    <w:lsdException w:name="Colorful Grid" w:semiHidden="0" w:uiPriority="73" w:unhideWhenUsed="0"/>
+    <w:lsdException w:name="Light Shading Accent 1" w:semiHidden="0" w:uiPriority="60" w:unhideWhenUsed="0"/>
+    <w:lsdException w:name="Light List Accent 1" w:semiHidden="0" w:uiPriority="61" w:unhideWhenUsed="0"/>
+    <w:lsdException w:name="Light Grid Accent 1" w:semiHidden="0" w:uiPriority="62" w:unhideWhenUsed="0"/>
+    <w:lsdException w:name="Medium Shading 1 Accent 1" w:semiHidden="0" w:uiPriority="63" w:unhideWhenUsed="0"/>
+    <w:lsdException w:name="Medium Shading 2 Accent 1" w:semiHidden="0" w:uiPriority="64" w:unhideWhenUsed="0"/>
+    <w:lsdException w:name="Medium List 1 Accent 1" w:semiHidden="0" w:uiPriority="65" w:unhideWhenUsed="0"/>
+    <w:lsdException w:name="Revision" w:unhideWhenUsed="0"/>
+    <w:lsdException w:name="List Paragraph" w:semiHidden="0" w:uiPriority="34" w:unhideWhenUsed="0" w:qFormat="1"/>
+    <w:lsdException w:name="Quote" w:semiHidden="0" w:uiPriority="29" w:unhideWhenUsed="0" w:qFormat="1"/>
+    <w:lsdException w:name="Intense Quote" w:semiHidden="0" w:uiPriority="30" w:unhideWhenUsed="0" w:qFormat="1"/>
+    <w:lsdException w:name="Medium List 2 Accent 1" w:semiHidden="0" w:uiPriority="66" w:unhideWhenUsed="0"/>
+    <w:lsdException w:name="Medium Grid 1 Accent 1" w:semiHidden="0" w:uiPriority="67" w:unhideWhenUsed="0"/>
+    <w:lsdException w:name="Medium Grid 2 Accent 1" w:semiHidden="0" w:uiPriority="68" w:unhideWhenUsed="0"/>
+    <w:lsdException w:name="Medium Grid 3 Accent 1" w:semiHidden="0" w:uiPriority="69" w:unhideWhenUsed="0"/>
+    <w:lsdException w:name="Dark List Accent 1" w:semiHidden="0" w:uiPriority="70" w:unhideWhenUsed="0"/>
+    <w:lsdException w:name="Colorful Shading Accent 1" w:semiHidden="0" w:uiPriority="71" w:unhideWhenUsed="0"/>
+    <w:lsdException w:name="Colorful List Accent 1" w:semiHidden="0" w:uiPriority="72" w:unhideWhenUsed="0"/>
+    <w:lsdException w:name="Colorful Grid Accent 1" w:semiHidden="0" w:uiPriority="73" w:unhideWhenUsed="0"/>
+    <w:lsdException w:name="Light Shading Accent 2" w:semiHidden="0" w:uiPriority="60" w:unhideWhenUsed="0"/>
+    <w:lsdException w:name="Light List Accent 2" w:semiHidden="0" w:uiPriority="61" w:unhideWhenUsed="0"/>
+    <w:lsdException w:name="Light Grid Accent 2" w:semiHidden="0" w:uiPriority="62" w:unhideWhenUsed="0"/>
+    <w:lsdException w:name="Medium Shading 1 Accent 2" w:semiHidden="0" w:uiPriority="63" w:unhideWhenUsed="0"/>
+    <w:lsdException w:name="Medium Shading 2 Accent 2" w:semiHidden="0" w:uiPriority="64" w:unhideWhenUsed="0"/>
+    <w:lsdException w:name="Medium List 1 Accent 2" w:semiHidden="0" w:uiPriority="65" w:unhideWhenUsed="0"/>
+    <w:lsdException w:name="Medium List 2 Accent 2" w:semiHidden="0" w:uiPriority="66" w:unhideWhenUsed="0"/>
+    <w:lsdException w:name="Medium Grid 1 Accent 2" w:semiHidden="0" w:uiPriority="67" w:unhideWhenUsed="0"/>
+    <w:lsdException w:name="Medium Grid 2 Accent 2" w:semiHidden="0" w:uiPriority="68" w:unhideWhenUsed="0"/>
+    <w:lsdException w:name="Medium Grid 3 Accent 2" w:semiHidden="0" w:uiPriority="69" w:unhideWhenUsed="0"/>
+    <w:lsdException w:name="Dark List Accent 2" w:semiHidden="0" w:uiPriority="70" w:unhideWhenUsed="0"/>
+    <w:lsdException w:name="Colorful Shading Accent 2" w:semiHidden="0" w:uiPriority="71" w:unhideWhenUsed="0"/>
+    <w:lsdException w:name="Colorful List Accent 2" w:semiHidden="0" w:uiPriority="72" w:unhideWhenUsed="0"/>
+    <w:lsdException w:name="Colorful Grid Accent 2" w:semiHidden="0" w:uiPriority="73" w:unhideWhenUsed="0"/>
+    <w:lsdException w:name="Light Shading Accent 3" w:semiHidden="0" w:uiPriority="60" w:unhideWhenUsed="0"/>
+    <w:lsdException w:name="Light List Accent 3" w:semiHidden="0" w:uiPriority="61" w:unhideWhenUsed="0"/>
+    <w:lsdException w:name="Light Grid Accent 3" w:semiHidden="0" w:uiPriority="62" w:unhideWhenUsed="0"/>
+    <w:lsdException w:name="Medium Shading 1 Accent 3" w:semiHidden="0" w:uiPriority="63" w:unhideWhenUsed="0"/>
+    <w:lsdException w:name="Medium Shading 2 Accent 3" w:semiHidden="0" w:uiPriority="64" w:unhideWhenUsed="0"/>
+    <w:lsdException w:name="Medium List 1 Accent 3" w:semiHidden="0" w:uiPriority="65" w:unhideWhenUsed="0"/>
+    <w:lsdException w:name="Medium List 2 Accent 3" w:semiHidden="0" w:uiPriority="66" w:unhideWhenUsed="0"/>
+    <w:lsdException w:name="Medium Grid 1 Accent 3" w:semiHidden="0" w:uiPriority="67" w:unhideWhenUsed="0"/>
+    <w:lsdException w:name="Medium Grid 2 Accent 3" w:semiHidden="0" w:uiPriority="68" w:unhideWhenUsed="0"/>
+    <w:lsdException w:name="Medium Grid 3 Accent 3" w:semiHidden="0" w:uiPriority="69" w:unhideWhenUsed="0"/>
+    <w:lsdException w:name="Dark List Accent 3" w:semiHidden="0" w:uiPriority="70" w:unhideWhenUsed="0"/>
+    <w:lsdException w:name="Colorful Shading Accent 3" w:semiHidden="0" w:uiPriority="71" w:unhideWhenUsed="0"/>
+    <w:lsdException w:name="Colorful List Accent 3" w:semiHidden="0" w:uiPriority="72" w:unhideWhenUsed="0"/>
+    <w:lsdException w:name="Colorful Grid Accent 3" w:semiHidden="0" w:uiPriority="73" w:unhideWhenUsed="0"/>
+    <w:lsdException w:name="Light Shading Accent 4" w:semiHidden="0" w:uiPriority="60" w:unhideWhenUsed="0"/>
+    <w:lsdException w:name="Light List Accent 4" w:semiHidden="0" w:uiPriority="61" w:unhideWhenUsed="0"/>
+    <w:lsdException w:name="Light Grid Accent 4" w:semiHidden="0" w:uiPriority="62" w:unhideWhenUsed="0"/>
+    <w:lsdException w:name="Medium Shading 1 Accent 4" w:semiHidden="0" w:uiPriority="63" w:unhideWhenUsed="0"/>
+    <w:lsdException w:name="Medium Shading 2 Accent 4" w:semiHidden="0" w:uiPriority="64" w:unhideWhenUsed="0"/>
+    <w:lsdException w:name="Medium List 1 Accent 4" w:semiHidden="0" w:uiPriority="65" w:unhideWhenUsed="0"/>
+    <w:lsdException w:name="Medium List 2 Accent 4" w:semiHidden="0" w:uiPriority="66" w:unhideWhenUsed="0"/>
+    <w:lsdException w:name="Medium Grid 1 Accent 4" w:semiHidden="0" w:uiPriority="67" w:unhideWhenUsed="0"/>
+    <w:lsdException w:name="Medium Grid 2 Accent 4" w:semiHidden="0" w:uiPriority="68" w:unhideWhenUsed="0"/>
+    <w:lsdException w:name="Medium Grid 3 Accent 4" w:semiHidden="0" w:uiPriority="69" w:unhideWhenUsed="0"/>
+    <w:lsdException w:name="Dark List Accent 4" w:semiHidden="0" w:uiPriority="70" w:unhideWhenUsed="0"/>
+    <w:lsdException w:name="Colorful Shading Accent 4" w:semiHidden="0" w:uiPriority="71" w:unhideWhenUsed="0"/>
+    <w:lsdException w:name="Colorful List Accent 4" w:semiHidden="0" w:uiPriority="72" w:unhideWhenUsed="0"/>
+    <w:lsdException w:name="Colorful Grid Accent 4" w:semiHidden="0" w:uiPriority="73" w:unhideWhenUsed="0"/>
+    <w:lsdException w:name="Light Shading Accent 5" w:semiHidden="0" w:uiPriority="60" w:unhideWhenUsed="0"/>
+    <w:lsdException w:name="Light List Accent 5" w:semiHidden="0" w:uiPriority="61" w:unhideWhenUsed="0"/>
+    <w:lsdException w:name="Light Grid Accent 5" w:semiHidden="0" w:uiPriority="62" w:unhideWhenUsed="0"/>
+    <w:lsdException w:name="Medium Shading 1 Accent 5" w:semiHidden="0" w:uiPriority="63" w:unhideWhenUsed="0"/>
+    <w:lsdException w:name="Medium Shading 2 Accent 5" w:semiHidden="0" w:uiPriority="64" w:unhideWhenUsed="0"/>
+    <w:lsdException w:name="Medium List 1 Accent 5" w:semiHidden="0" w:uiPriority="65" w:unhideWhenUsed="0"/>
+    <w:lsdException w:name="Medium List 2 Accent 5" w:semiHidden="0" w:uiPriority="66" w:unhideWhenUsed="0"/>
+    <w:lsdException w:name="Medium Grid 1 Accent 5" w:semiHidden="0" w:uiPriority="67" w:unhideWhenUsed="0"/>
+    <w:lsdException w:name="Medium Grid 2 Accent 5" w:semiHidden="0" w:uiPriority="68" w:unhideWhenUsed="0"/>
+    <w:lsdException w:name="Medium Grid 3 Accent 5" w:semiHidden="0" w:uiPriority="69" w:unhideWhenUsed="0"/>
+    <w:lsdException w:name="Dark List Accent 5" w:semiHidden="0" w:uiPriority="70" w:unhideWhenUsed="0"/>
+    <w:lsdException w:name="Colorful Shading Accent 5" w:semiHidden="0" w:uiPriority="71" w:unhideWhenUsed="0"/>
+    <w:lsdException w:name="Colorful List Accent 5" w:semiHidden="0" w:uiPriority="72" w:unhideWhenUsed="0"/>
+    <w:lsdException w:name="Colorful Grid Accent 5" w:semiHidden="0" w:uiPriority="73" w:unhideWhenUsed="0"/>
+    <w:lsdException w:name="Light Shading Accent 6" w:semiHidden="0" w:uiPriority="60" w:unhideWhenUsed="0"/>
+    <w:lsdException w:name="Light List Accent 6" w:semiHidden="0" w:uiPriority="61" w:unhideWhenUsed="0"/>
+    <w:lsdException w:name="Light Grid Accent 6" w:semiHidden="0" w:uiPriority="62" w:unhideWhenUsed="0"/>
+    <w:lsdException w:name="Medium Shading 1 Accent 6" w:semiHidden="0" w:uiPriority="63" w:unhideWhenUsed="0"/>
+    <w:lsdException w:name="Medium Shading 2 Accent 6" w:semiHidden="0" w:uiPriority="64" w:unhideWhenUsed="0"/>
+    <w:lsdException w:name="Medium List 1 Accent 6" w:semiHidden="0" w:uiPriority="65" w:unhideWhenUsed="0"/>
+    <w:lsdException w:name="Medium List 2 Accent 6" w:semiHidden="0" w:uiPriority="66" w:unhideWhenUsed="0"/>
+    <w:lsdException w:name="Medium Grid 1 Accent 6" w:semiHidden="0" w:uiPriority="67" w:unhideWhenUsed="0"/>
+    <w:lsdException w:name="Medium Grid 2 Accent 6" w:semiHidden="0" w:uiPriority="68" w:unhideWhenUsed="0"/>
+    <w:lsdException w:name="Medium Grid 3 Accent 6" w:semiHidden="0" w:uiPriority="69" w:unhideWhenUsed="0"/>
+    <w:lsdException w:name="Dark List Accent 6" w:semiHidden="0" w:uiPriority="70" w:unhideWhenUsed="0"/>
+    <w:lsdException w:name="Colorful Shading Accent 6" w:semiHidden="0" w:uiPriority="71" w:unhideWhenUsed="0"/>
+    <w:lsdException w:name="Colorful List Accent 6" w:semiHidden="0" w:uiPriority="72" w:unhideWhenUsed="0"/>
+    <w:lsdException w:name="Colorful Grid Accent 6" w:semiHidden="0" w:uiPriority="73" w:unhideWhenUsed="0"/>
+    <w:lsdException w:name="Subtle Emphasis" w:semiHidden="0" w:uiPriority="19" w:unhideWhenUsed="0" w:qFormat="1"/>
+    <w:lsdException w:name="Intense Emphasis" w:semiHidden="0" w:uiPriority="21" w:unhideWhenUsed="0" w:qFormat="1"/>
+    <w:lsdException w:name="Subtle Reference" w:semiHidden="0" w:uiPriority="31" w:unhideWhenUsed="0" w:qFormat="1"/>
+    <w:lsdException w:name="Intense Reference" w:semiHidden="0" w:uiPriority="32" w:unhideWhenUsed="0" w:qFormat="1"/>
+    <w:lsdException w:name="Book Title" w:semiHidden="0" w:uiPriority="33" w:unhideWhenUsed="0" w:qFormat="1"/>
+    <w:lsdException w:name="Bibliography" w:uiPriority="37"/>
+    <w:lsdException w:name="TOC Heading" w:uiPriority="39" w:qFormat="1"/>
+  </w:latentStyles>
+  <w:style w:type="paragraph" w:default="1" w:styleId="Normal">
+    <w:name w:val="Normal"/>
+    <w:qFormat/>
+    <w:pPr>
+      <w:widowControl w:val="0"/>
+      <w:jc w:val="both"/>
+    </w:pPr>
+  </w:style>
+  <w:style w:type="character" w:default="1" w:styleId="DefaultParagraphFont">
+    <w:name w:val="Default Paragraph Font"/>
+    <w:uiPriority w:val="1"/>
+    <w:semiHidden/>
+    <w:unhideWhenUsed/>
+  </w:style>
+  <w:style w:type="table" w:default="1" w:styleId="TableNormal">
+    <w:name w:val="Normal Table"/>
+    <w:uiPriority w:val="99"/>
+    <w:semiHidden/>
+    <w:unhideWhenUsed/>
+    <w:tblPr>
+      <w:tblInd w:w="0" w:type="dxa"/>
+      <w:tblCellMar>
+        <w:top w:w="0" w:type="dxa"/>
+        <w:left w:w="108" w:type="dxa"/>
+        <w:bottom w:w="0" w:type="dxa"/>
+        <w:right w:w="108" w:type="dxa"/>
+      </w:tblCellMar>
+    </w:tblPr>
+  </w:style>
+  <w:style w:type="numbering" w:default="1" w:styleId="NoList">
+    <w:name w:val="No List"/>
+    <w:uiPriority w:val="99"/>
+    <w:semiHidden/>
+    <w:unhideWhenUsed/>
+  </w:style>
+</w:styles>
+</file>
+
+<file path=word/stylesWithEffects.xml><?xml version="1.0" encoding="utf-8"?>
+<w:styles xmlns:wpc="http://schemas.microsoft.com/office/word/2010/wordprocessingCanvas" xmlns:mo="http://schemas.microsoft.com/office/mac/office/2008/main" xmlns:mc="http://schemas.openxmlformats.org/markup-compatibility/2006" xmlns:mv="urn:schemas-microsoft-com:mac:vml" xmlns:o="urn:schemas-microsoft-com:office:office" xmlns:r="http://schemas.openxmlformats.org/officeDocument/2006/relationships" xmlns:m="http://schemas.openxmlformats.org/officeDocument/2006/math" xmlns:v="urn:schemas-microsoft-com:vml" xmlns:wp14="http://schemas.microsoft.com/office/word/2010/wordprocessingDrawing" xmlns:wp="http://schemas.openxmlformats.org/drawingml/2006/wordprocessingDrawing" xmlns:w10="urn:schemas-microsoft-com:office:word" xmlns:w="http://schemas.openxmlformats.org/wordprocessingml/2006/main" xmlns:w14="http://schemas.microsoft.com/office/word/2010/wordml" xmlns:wpg="http://schemas.microsoft.com/office/word/2010/wordprocessingGroup" xmlns:wpi="http://schemas.microsoft.com/office/word/2010/wordprocessingInk" xmlns:wne="http://schemas.microsoft.com/office/word/2006/wordml" xmlns:wps="http://schemas.microsoft.com/office/word/2010/wordprocessingShape" mc:Ignorable="w14 wp14">
+  <w:docDefaults>
+    <w:rPrDefault>
+      <w:rPr>
+        <w:rFonts w:asciiTheme="minorHAnsi" w:eastAsiaTheme="minorEastAsia" w:hAnsiTheme="minorHAnsi" w:cstheme="minorBidi"/>
+        <w:kern w:val="2"/>
+        <w:sz w:val="21"/>
+        <w:szCs w:val="22"/>
+        <w:lang w:val="en-US" w:eastAsia="zh-CN" w:bidi="ar-SA"/>
+      </w:rPr>
+    </w:rPrDefault>
+    <w:pPrDefault/>
+  </w:docDefaults>
+  <w:latentStyles w:defLockedState="0" w:defUIPriority="99" w:defSemiHidden="1" w:defUnhideWhenUsed="1" w:defQFormat="0" w:count="276">
+    <w:lsdException w:name="Normal" w:semiHidden="0" w:uiPriority="0" w:unhideWhenUsed="0" w:qFormat="1"/>
+    <w:lsdException w:name="heading 1" w:semiHidden="0" w:uiPriority="9" w:unhideWhenUsed="0" w:qFormat="1"/>
+    <w:lsdException w:name="heading 2" w:uiPriority="9" w:qFormat="1"/>
+    <w:lsdException w:name="heading 3" w:uiPriority="9" w:qFormat="1"/>
+    <w:lsdException w:name="heading 4" w:uiPriority="9" w:qFormat="1"/>
+    <w:lsdException w:name="heading 5" w:uiPriority="9" w:qFormat="1"/>
+    <w:lsdException w:name="heading 6" w:uiPriority="9" w:qFormat="1"/>
+    <w:lsdException w:name="heading 7" w:uiPriority="9" w:qFormat="1"/>
+    <w:lsdException w:name="heading 8" w:uiPriority="9" w:qFormat="1"/>
+    <w:lsdException w:name="heading 9" w:uiPriority="9" w:qFormat="1"/>
+    <w:lsdException w:name="toc 1" w:uiPriority="39"/>
+    <w:lsdException w:name="toc 2" w:uiPriority="39"/>
+    <w:lsdException w:name="toc 3" w:uiPriority="39"/>
+    <w:lsdException w:name="toc 4" w:uiPriority="39"/>
+    <w:lsdException w:name="toc 5" w:uiPriority="39"/>
+    <w:lsdException w:name="toc 6" w:uiPriority="39"/>
+    <w:lsdException w:name="toc 7" w:uiPriority="39"/>
+    <w:lsdException w:name="toc 8" w:uiPriority="39"/>
+    <w:lsdException w:name="toc 9" w:uiPriority="39"/>
+    <w:lsdException w:name="caption" w:uiPriority="35" w:qFormat="1"/>
+    <w:lsdException w:name="Title" w:semiHidden="0" w:uiPriority="10" w:unhideWhenUsed="0" w:qFormat="1"/>
+    <w:lsdException w:name="Default Paragraph Font" w:uiPriority="1"/>
+    <w:lsdException w:name="Subtitle" w:semiHidden="0" w:uiPriority="11" w:unhideWhenUsed="0" w:qFormat="1"/>
+    <w:lsdException w:name="Strong" w:semiHidden="0" w:uiPriority="22" w:unhideWhenUsed="0" w:qFormat="1"/>
+    <w:lsdException w:name="Emphasis" w:semiHidden="0" w:uiPriority="20" w:unhideWhenUsed="0" w:qFormat="1"/>
+    <w:lsdException w:name="Table Grid" w:semiHidden="0" w:uiPriority="59" w:unhideWhenUsed="0"/>
+    <w:lsdException w:name="Note Level 1" w:semiHidden="0" w:unhideWhenUsed="0"/>
+    <w:lsdException w:name="Note Level 2" w:semiHidden="0" w:unhideWhenUsed="0"/>
+    <w:lsdException w:name="Note Level 3" w:semiHidden="0" w:unhideWhenUsed="0"/>
+    <w:lsdException w:name="Note Level 4" w:semiHidden="0" w:unhideWhenUsed="0"/>
+    <w:lsdException w:name="Note Level 5" w:semiHidden="0" w:unhideWhenUsed="0"/>
+    <w:lsdException w:name="Note Level 6" w:semiHidden="0" w:unhideWhenUsed="0"/>
+    <w:lsdException w:name="Note Level 7" w:semiHidden="0" w:unhideWhenUsed="0"/>
+    <w:lsdException w:name="Note Level 8" w:semiHidden="0" w:unhideWhenUsed="0"/>
+    <w:lsdException w:name="Note Level 9" w:semiHidden="0" w:unhideWhenUsed="0"/>
+    <w:lsdException w:name="Placeholder Text" w:unhideWhenUsed="0"/>
+    <w:lsdException w:name="No Spacing" w:semiHidden="0" w:uiPriority="1" w:unhideWhenUsed="0" w:qFormat="1"/>
+    <w:lsdException w:name="Light Shading" w:semiHidden="0" w:uiPriority="60" w:unhideWhenUsed="0"/>
+    <w:lsdException w:name="Light List" w:semiHidden="0" w:uiPriority="61" w:unhideWhenUsed="0"/>
+    <w:lsdException w:name="Light Grid" w:semiHidden="0" w:uiPriority="62" w:unhideWhenUsed="0"/>
+    <w:lsdException w:name="Medium Shading 1" w:semiHidden="0" w:uiPriority="63" w:unhideWhenUsed="0"/>
+    <w:lsdException w:name="Medium Shading 2" w:semiHidden="0" w:uiPriority="64" w:unhideWhenUsed="0"/>
+    <w:lsdException w:name="Medium List 1" w:semiHidden="0" w:uiPriority="65" w:unhideWhenUsed="0"/>
+    <w:lsdException w:name="Medium List 2" w:semiHidden="0" w:uiPriority="66" w:unhideWhenUsed="0"/>
+    <w:lsdException w:name="Medium Grid 1" w:semiHidden="0" w:uiPriority="67" w:unhideWhenUsed="0"/>
+    <w:lsdException w:name="Medium Grid 2" w:semiHidden="0" w:uiPriority="68" w:unhideWhenUsed="0"/>
+    <w:lsdException w:name="Medium Grid 3" w:semiHidden="0" w:uiPriority="69" w:unhideWhenUsed="0"/>
+    <w:lsdException w:name="Dark List" w:semiHidden="0" w:uiPriority="70" w:unhideWhenUsed="0"/>
+    <w:lsdException w:name="Colorful Shading" w:semiHidden="0" w:uiPriority="71" w:unhideWhenUsed="0"/>
+    <w:lsdException w:name="Colorful List" w:semiHidden="0" w:uiPriority="72" w:unhideWhenUsed="0"/>
+    <w:lsdException w:name="Colorful Grid" w:semiHidden="0" w:uiPriority="73" w:unhideWhenUsed="0"/>
+    <w:lsdException w:name="Light Shading Accent 1" w:semiHidden="0" w:uiPriority="60" w:unhideWhenUsed="0"/>
+    <w:lsdException w:name="Light List Accent 1" w:semiHidden="0" w:uiPriority="61" w:unhideWhenUsed="0"/>
+    <w:lsdException w:name="Light Grid Accent 1" w:semiHidden="0" w:uiPriority="62" w:unhideWhenUsed="0"/>
+    <w:lsdException w:name="Medium Shading 1 Accent 1" w:semiHidden="0" w:uiPriority="63" w:unhideWhenUsed="0"/>
+    <w:lsdException w:name="Medium Shading 2 Accent 1" w:semiHidden="0" w:uiPriority="64" w:unhideWhenUsed="0"/>
+    <w:lsdException w:name="Medium List 1 Accent 1" w:semiHidden="0" w:uiPriority="65" w:unhideWhenUsed="0"/>
+    <w:lsdException w:name="Revision" w:unhideWhenUsed="0"/>
+    <w:lsdException w:name="List Paragraph" w:semiHidden="0" w:uiPriority="34" w:unhideWhenUsed="0" w:qFormat="1"/>
+    <w:lsdException w:name="Quote" w:semiHidden="0" w:uiPriority="29" w:unhideWhenUsed="0" w:qFormat="1"/>
+    <w:lsdException w:name="Intense Quote" w:semiHidden="0" w:uiPriority="30" w:unhideWhenUsed="0" w:qFormat="1"/>
+    <w:lsdException w:name="Medium List 2 Accent 1" w:semiHidden="0" w:uiPriority="66" w:unhideWhenUsed="0"/>
+    <w:lsdException w:name="Medium Grid 1 Accent 1" w:semiHidden="0" w:uiPriority="67" w:unhideWhenUsed="0"/>
+    <w:lsdException w:name="Medium Grid 2 Accent 1" w:semiHidden="0" w:uiPriority="68" w:unhideWhenUsed="0"/>
+    <w:lsdException w:name="Medium Grid 3 Accent 1" w:semiHidden="0" w:uiPriority="69" w:unhideWhenUsed="0"/>
+    <w:lsdException w:name="Dark List Accent 1" w:semiHidden="0" w:uiPriority="70" w:unhideWhenUsed="0"/>
+    <w:lsdException w:name="Colorful Shading Accent 1" w:semiHidden="0" w:uiPriority="71" w:unhideWhenUsed="0"/>
+    <w:lsdException w:name="Colorful List Accent 1" w:semiHidden="0" w:uiPriority="72" w:unhideWhenUsed="0"/>
+    <w:lsdException w:name="Colorful Grid Accent 1" w:semiHidden="0" w:uiPriority="73" w:unhideWhenUsed="0"/>
+    <w:lsdException w:name="Light Shading Accent 2" w:semiHidden="0" w:uiPriority="60" w:unhideWhenUsed="0"/>
+    <w:lsdException w:name="Light List Accent 2" w:semiHidden="0" w:uiPriority="61" w:unhideWhenUsed="0"/>
+    <w:lsdException w:name="Light Grid Accent 2" w:semiHidden="0" w:uiPriority="62" w:unhideWhenUsed="0"/>
+    <w:lsdException w:name="Medium Shading 1 Accent 2" w:semiHidden="0" w:uiPriority="63" w:unhideWhenUsed="0"/>
+    <w:lsdException w:name="Medium Shading 2 Accent 2" w:semiHidden="0" w:uiPriority="64" w:unhideWhenUsed="0"/>
+    <w:lsdException w:name="Medium List 1 Accent 2" w:semiHidden="0" w:uiPriority="65" w:unhideWhenUsed="0"/>
+    <w:lsdException w:name="Medium List 2 Accent 2" w:semiHidden="0" w:uiPriority="66" w:unhideWhenUsed="0"/>
+    <w:lsdException w:name="Medium Grid 1 Accent 2" w:semiHidden="0" w:uiPriority="67" w:unhideWhenUsed="0"/>
+    <w:lsdException w:name="Medium Grid 2 Accent 2" w:semiHidden="0" w:uiPriority="68" w:unhideWhenUsed="0"/>
+    <w:lsdException w:name="Medium Grid 3 Accent 2" w:semiHidden="0" w:uiPriority="69" w:unhideWhenUsed="0"/>
+    <w:lsdException w:name="Dark List Accent 2" w:semiHidden="0" w:uiPriority="70" w:unhideWhenUsed="0"/>
+    <w:lsdException w:name="Colorful Shading Accent 2" w:semiHidden="0" w:uiPriority="71" w:unhideWhenUsed="0"/>
+    <w:lsdException w:name="Colorful List Accent 2" w:semiHidden="0" w:uiPriority="72" w:unhideWhenUsed="0"/>
+    <w:lsdException w:name="Colorful Grid Accent 2" w:semiHidden="0" w:uiPriority="73" w:unhideWhenUsed="0"/>
+    <w:lsdException w:name="Light Shading Accent 3" w:semiHidden="0" w:uiPriority="60" w:unhideWhenUsed="0"/>
+    <w:lsdException w:name="Light List Accent 3" w:semiHidden="0" w:uiPriority="61" w:unhideWhenUsed="0"/>
+    <w:lsdException w:name="Light Grid Accent 3" w:semiHidden="0" w:uiPriority="62" w:unhideWhenUsed="0"/>
+    <w:lsdException w:name="Medium Shading 1 Accent 3" w:semiHidden="0" w:uiPriority="63" w:unhideWhenUsed="0"/>
+    <w:lsdException w:name="Medium Shading 2 Accent 3" w:semiHidden="0" w:uiPriority="64" w:unhideWhenUsed="0"/>
+    <w:lsdException w:name="Medium List 1 Accent 3" w:semiHidden="0" w:uiPriority="65" w:unhideWhenUsed="0"/>
+    <w:lsdException w:name="Medium List 2 Accent 3" w:semiHidden="0" w:uiPriority="66" w:unhideWhenUsed="0"/>
+    <w:lsdException w:name="Medium Grid 1 Accent 3" w:semiHidden="0" w:uiPriority="67" w:unhideWhenUsed="0"/>
+    <w:lsdException w:name="Medium Grid 2 Accent 3" w:semiHidden="0" w:uiPriority="68" w:unhideWhenUsed="0"/>
+    <w:lsdException w:name="Medium Grid 3 Accent 3" w:semiHidden="0" w:uiPriority="69" w:unhideWhenUsed="0"/>
+    <w:lsdException w:name="Dark List Accent 3" w:semiHidden="0" w:uiPriority="70" w:unhideWhenUsed="0"/>
+    <w:lsdException w:name="Colorful Shading Accent 3" w:semiHidden="0" w:uiPriority="71" w:unhideWhenUsed="0"/>
+    <w:lsdException w:name="Colorful List Accent 3" w:semiHidden="0" w:uiPriority="72" w:unhideWhenUsed="0"/>
+    <w:lsdException w:name="Colorful Grid Accent 3" w:semiHidden="0" w:uiPriority="73" w:unhideWhenUsed="0"/>
+    <w:lsdException w:name="Light Shading Accent 4" w:semiHidden="0" w:uiPriority="60" w:unhideWhenUsed="0"/>
+    <w:lsdException w:name="Light List Accent 4" w:semiHidden="0" w:uiPriority="61" w:unhideWhenUsed="0"/>
+    <w:lsdException w:name="Light Grid Accent 4" w:semiHidden="0" w:uiPriority="62" w:unhideWhenUsed="0"/>
+    <w:lsdException w:name="Medium Shading 1 Accent 4" w:semiHidden="0" w:uiPriority="63" w:unhideWhenUsed="0"/>
+    <w:lsdException w:name="Medium Shading 2 Accent 4" w:semiHidden="0" w:uiPriority="64" w:unhideWhenUsed="0"/>
+    <w:lsdException w:name="Medium List 1 Accent 4" w:semiHidden="0" w:uiPriority="65" w:unhideWhenUsed="0"/>
+    <w:lsdException w:name="Medium List 2 Accent 4" w:semiHidden="0" w:uiPriority="66" w:unhideWhenUsed="0"/>
+    <w:lsdException w:name="Medium Grid 1 Accent 4" w:semiHidden="0" w:uiPriority="67" w:unhideWhenUsed="0"/>
+    <w:lsdException w:name="Medium Grid 2 Accent 4" w:semiHidden="0" w:uiPriority="68" w:unhideWhenUsed="0"/>
+    <w:lsdException w:name="Medium Grid 3 Accent 4" w:semiHidden="0" w:uiPriority="69" w:unhideWhenUsed="0"/>
+    <w:lsdException w:name="Dark List Accent 4" w:semiHidden="0" w:uiPriority="70" w:unhideWhenUsed="0"/>
+    <w:lsdException w:name="Colorful Shading Accent 4" w:semiHidden="0" w:uiPriority="71" w:unhideWhenUsed="0"/>
+    <w:lsdException w:name="Colorful List Accent 4" w:semiHidden="0" w:uiPriority="72" w:unhideWhenUsed="0"/>
+    <w:lsdException w:name="Colorful Grid Accent 4" w:semiHidden="0" w:uiPriority="73" w:unhideWhenUsed="0"/>
+    <w:lsdException w:name="Light Shading Accent 5" w:semiHidden="0" w:uiPriority="60" w:unhideWhenUsed="0"/>
+    <w:lsdException w:name="Light List Accent 5" w:semiHidden="0" w:uiPriority="61" w:unhideWhenUsed="0"/>
+    <w:lsdException w:name="Light Grid Accent 5" w:semiHidden="0" w:uiPriority="62" w:unhideWhenUsed="0"/>
+    <w:lsdException w:name="Medium Shading 1 Accent 5" w:semiHidden="0" w:uiPriority="63" w:unhideWhenUsed="0"/>
+    <w:lsdException w:name="Medium Shading 2 Accent 5" w:semiHidden="0" w:uiPriority="64" w:unhideWhenUsed="0"/>
+    <w:lsdException w:name="Medium List 1 Accent 5" w:semiHidden="0" w:uiPriority="65" w:unhideWhenUsed="0"/>
+    <w:lsdException w:name="Medium List 2 Accent 5" w:semiHidden="0" w:uiPriority="66" w:unhideWhenUsed="0"/>
+    <w:lsdException w:name="Medium Grid 1 Accent 5" w:semiHidden="0" w:uiPriority="67" w:unhideWhenUsed="0"/>
+    <w:lsdException w:name="Medium Grid 2 Accent 5" w:semiHidden="0" w:uiPriority="68" w:unhideWhenUsed="0"/>
+    <w:lsdException w:name="Medium Grid 3 Accent 5" w:semiHidden="0" w:uiPriority="69" w:unhideWhenUsed="0"/>
+    <w:lsdException w:name="Dark List Accent 5" w:semiHidden="0" w:uiPriority="70" w:unhideWhenUsed="0"/>
+    <w:lsdException w:name="Colorful Shading Accent 5" w:semiHidden="0" w:uiPriority="71" w:unhideWhenUsed="0"/>
+    <w:lsdException w:name="Colorful List Accent 5" w:semiHidden="0" w:uiPriority="72" w:unhideWhenUsed="0"/>
+    <w:lsdException w:name="Colorful Grid Accent 5" w:semiHidden="0" w:uiPriority="73" w:unhideWhenUsed="0"/>
+    <w:lsdException w:name="Light Shading Accent 6" w:semiHidden="0" w:uiPriority="60" w:unhideWhenUsed="0"/>
+    <w:lsdException w:name="Light List Accent 6" w:semiHidden="0" w:uiPriority="61" w:unhideWhenUsed="0"/>
+    <w:lsdException w:name="Light Grid Accent 6" w:semiHidden="0" w:uiPriority="62" w:unhideWhenUsed="0"/>
+    <w:lsdException w:name="Medium Shading 1 Accent 6" w:semiHidden="0" w:uiPriority="63" w:unhideWhenUsed="0"/>
+    <w:lsdException w:name="Medium Shading 2 Accent 6" w:semiHidden="0" w:uiPriority="64" w:unhideWhenUsed="0"/>
+    <w:lsdException w:name="Medium List 1 Accent 6" w:semiHidden="0" w:uiPriority="65" w:unhideWhenUsed="0"/>
+    <w:lsdException w:name="Medium List 2 Accent 6" w:semiHidden="0" w:uiPriority="66" w:unhideWhenUsed="0"/>
+    <w:lsdException w:name="Medium Grid 1 Accent 6" w:semiHidden="0" w:uiPriority="67" w:unhideWhenUsed="0"/>
+    <w:lsdException w:name="Medium Grid 2 Accent 6" w:semiHidden="0" w:uiPriority="68" w:unhideWhenUsed="0"/>
+    <w:lsdException w:name="Medium Grid 3 Accent 6" w:semiHidden="0" w:uiPriority="69" w:unhideWhenUsed="0"/>
+    <w:lsdException w:name="Dark List Accent 6" w:semiHidden="0" w:uiPriority="70" w:unhideWhenUsed="0"/>
+    <w:lsdException w:name="Colorful Shading Accent 6" w:semiHidden="0" w:uiPriority="71" w:unhideWhenUsed="0"/>
+    <w:lsdException w:name="Colorful List Accent 6" w:semiHidden="0" w:uiPriority="72" w:unhideWhenUsed="0"/>
+    <w:lsdException w:name="Colorful Grid Accent 6" w:semiHidden="0" w:uiPriority="73" w:unhideWhenUsed="0"/>
+    <w:lsdException w:name="Subtle Emphasis" w:semiHidden="0" w:uiPriority="19" w:unhideWhenUsed="0" w:qFormat="1"/>
+    <w:lsdException w:name="Intense Emphasis" w:semiHidden="0" w:uiPriority="21" w:unhideWhenUsed="0" w:qFormat="1"/>
+    <w:lsdException w:name="Subtle Reference" w:semiHidden="0" w:uiPriority="31" w:unhideWhenUsed="0" w:qFormat="1"/>
+    <w:lsdException w:name="Intense Reference" w:semiHidden="0" w:uiPriority="32" w:unhideWhenUsed="0" w:qFormat="1"/>
+    <w:lsdException w:name="Book Title" w:semiHidden="0" w:uiPriority="33" w:unhideWhenUsed="0" w:qFormat="1"/>
+    <w:lsdException w:name="Bibliography" w:uiPriority="37"/>
+    <w:lsdException w:name="TOC Heading" w:uiPriority="39" w:qFormat="1"/>
   </w:latentStyles>
   <w:style w:type="paragraph" w:default="1" w:styleId="Normal">
     <w:name w:val="Normal"/>

--- a/SRS.docx
+++ b/SRS.docx
@@ -1,6 +1,6 @@
 
 <file path=word/document.xml><?xml version="1.0" encoding="utf-8"?>
-<w:document xmlns:wpc="http://schemas.microsoft.com/office/word/2010/wordprocessingCanvas" xmlns:mo="http://schemas.microsoft.com/office/mac/office/2008/main" xmlns:mc="http://schemas.openxmlformats.org/markup-compatibility/2006" xmlns:mv="urn:schemas-microsoft-com:mac:vml" xmlns:o="urn:schemas-microsoft-com:office:office" xmlns:r="http://schemas.openxmlformats.org/officeDocument/2006/relationships" xmlns:m="http://schemas.openxmlformats.org/officeDocument/2006/math" xmlns:v="urn:schemas-microsoft-com:vml" xmlns:wp14="http://schemas.microsoft.com/office/word/2010/wordprocessingDrawing" xmlns:wp="http://schemas.openxmlformats.org/drawingml/2006/wordprocessingDrawing" xmlns:w10="urn:schemas-microsoft-com:office:word" xmlns:w="http://schemas.openxmlformats.org/wordprocessingml/2006/main" xmlns:w14="http://schemas.microsoft.com/office/word/2010/wordml" xmlns:wpg="http://schemas.microsoft.com/office/word/2010/wordprocessingGroup" xmlns:wpi="http://schemas.microsoft.com/office/word/2010/wordprocessingInk" xmlns:wne="http://schemas.microsoft.com/office/word/2006/wordml" xmlns:wps="http://schemas.microsoft.com/office/word/2010/wordprocessingShape" mc:Ignorable="w14 wp14">
+<w:document xmlns:wpc="http://schemas.microsoft.com/office/word/2010/wordprocessingCanvas" xmlns:mc="http://schemas.openxmlformats.org/markup-compatibility/2006" xmlns:o="urn:schemas-microsoft-com:office:office" xmlns:r="http://schemas.openxmlformats.org/officeDocument/2006/relationships" xmlns:m="http://schemas.openxmlformats.org/officeDocument/2006/math" xmlns:v="urn:schemas-microsoft-com:vml" xmlns:wp14="http://schemas.microsoft.com/office/word/2010/wordprocessingDrawing" xmlns:wp="http://schemas.openxmlformats.org/drawingml/2006/wordprocessingDrawing" xmlns:w10="urn:schemas-microsoft-com:office:word" xmlns:w="http://schemas.openxmlformats.org/wordprocessingml/2006/main" xmlns:w14="http://schemas.microsoft.com/office/word/2010/wordml" xmlns:wpg="http://schemas.microsoft.com/office/word/2010/wordprocessingGroup" xmlns:wpi="http://schemas.microsoft.com/office/word/2010/wordprocessingInk" xmlns:wne="http://schemas.microsoft.com/office/word/2006/wordml" xmlns:wps="http://schemas.microsoft.com/office/word/2010/wordprocessingShape" mc:Ignorable="w14 wp14">
   <w:body>
     <w:p>
       <w:r>
@@ -952,7 +952,13 @@
         <w:rPr>
           <w:rFonts w:hint="eastAsia"/>
         </w:rPr>
-        <w:t xml:space="preserve">URS-7 User can save shipping cart </w:t>
+        <w:t>URS-7 User can save sho</w:t>
+      </w:r>
+      <w:r>
+        <w:rPr>
+          <w:rFonts w:hint="eastAsia"/>
+        </w:rPr>
+        <w:t xml:space="preserve">pping cart </w:t>
       </w:r>
     </w:p>
     <w:p>
@@ -1009,7 +1015,10 @@
         <w:t xml:space="preserve"> system shall provide message</w:t>
       </w:r>
       <w:r>
-        <w:t xml:space="preserve"> “shipping</w:t>
+        <w:t xml:space="preserve"> “</w:t>
+      </w:r>
+      <w:r>
+        <w:t>shopping</w:t>
       </w:r>
       <w:r>
         <w:rPr>
@@ -1207,8 +1216,6 @@
       <w:r>
         <w:t xml:space="preserve">edit </w:t>
       </w:r>
-      <w:bookmarkStart w:id="0" w:name="_GoBack"/>
-      <w:bookmarkEnd w:id="0"/>
       <w:r>
         <w:rPr>
           <w:rFonts w:hint="eastAsia"/>
@@ -1232,6 +1239,8 @@
         </w:rPr>
         <w:t xml:space="preserve"> System shall provide the error message </w:t>
       </w:r>
+      <w:bookmarkStart w:id="0" w:name="_GoBack"/>
+      <w:bookmarkEnd w:id="0"/>
       <w:r>
         <w:t>“</w:t>
       </w:r>
@@ -1345,6 +1354,44 @@
     </w:sectPr>
   </w:body>
 </w:document>
+</file>
+
+<file path=word/endnotes.xml><?xml version="1.0" encoding="utf-8"?>
+<w:endnotes xmlns:wpc="http://schemas.microsoft.com/office/word/2010/wordprocessingCanvas" xmlns:mc="http://schemas.openxmlformats.org/markup-compatibility/2006" xmlns:o="urn:schemas-microsoft-com:office:office" xmlns:r="http://schemas.openxmlformats.org/officeDocument/2006/relationships" xmlns:m="http://schemas.openxmlformats.org/officeDocument/2006/math" xmlns:v="urn:schemas-microsoft-com:vml" xmlns:wp14="http://schemas.microsoft.com/office/word/2010/wordprocessingDrawing" xmlns:wp="http://schemas.openxmlformats.org/drawingml/2006/wordprocessingDrawing" xmlns:w10="urn:schemas-microsoft-com:office:word" xmlns:w="http://schemas.openxmlformats.org/wordprocessingml/2006/main" xmlns:w14="http://schemas.microsoft.com/office/word/2010/wordml" xmlns:wpg="http://schemas.microsoft.com/office/word/2010/wordprocessingGroup" xmlns:wpi="http://schemas.microsoft.com/office/word/2010/wordprocessingInk" xmlns:wne="http://schemas.microsoft.com/office/word/2006/wordml" xmlns:wps="http://schemas.microsoft.com/office/word/2010/wordprocessingShape" mc:Ignorable="w14 wp14">
+  <w:endnote w:type="separator" w:id="-1">
+    <w:p>
+      <w:r>
+        <w:separator/>
+      </w:r>
+    </w:p>
+  </w:endnote>
+  <w:endnote w:type="continuationSeparator" w:id="0">
+    <w:p>
+      <w:r>
+        <w:continuationSeparator/>
+      </w:r>
+    </w:p>
+  </w:endnote>
+</w:endnotes>
+</file>
+
+<file path=word/footnotes.xml><?xml version="1.0" encoding="utf-8"?>
+<w:footnotes xmlns:wpc="http://schemas.microsoft.com/office/word/2010/wordprocessingCanvas" xmlns:mc="http://schemas.openxmlformats.org/markup-compatibility/2006" xmlns:o="urn:schemas-microsoft-com:office:office" xmlns:r="http://schemas.openxmlformats.org/officeDocument/2006/relationships" xmlns:m="http://schemas.openxmlformats.org/officeDocument/2006/math" xmlns:v="urn:schemas-microsoft-com:vml" xmlns:wp14="http://schemas.microsoft.com/office/word/2010/wordprocessingDrawing" xmlns:wp="http://schemas.openxmlformats.org/drawingml/2006/wordprocessingDrawing" xmlns:w10="urn:schemas-microsoft-com:office:word" xmlns:w="http://schemas.openxmlformats.org/wordprocessingml/2006/main" xmlns:w14="http://schemas.microsoft.com/office/word/2010/wordml" xmlns:wpg="http://schemas.microsoft.com/office/word/2010/wordprocessingGroup" xmlns:wpi="http://schemas.microsoft.com/office/word/2010/wordprocessingInk" xmlns:wne="http://schemas.microsoft.com/office/word/2006/wordml" xmlns:wps="http://schemas.microsoft.com/office/word/2010/wordprocessingShape" mc:Ignorable="w14 wp14">
+  <w:footnote w:type="separator" w:id="-1">
+    <w:p>
+      <w:r>
+        <w:separator/>
+      </w:r>
+    </w:p>
+  </w:footnote>
+  <w:footnote w:type="continuationSeparator" w:id="0">
+    <w:p>
+      <w:r>
+        <w:continuationSeparator/>
+      </w:r>
+    </w:p>
+  </w:footnote>
+</w:footnotes>
 </file>
 
 <file path=word/styles.xml><?xml version="1.0" encoding="utf-8"?>
@@ -1361,7 +1408,7 @@
     </w:rPrDefault>
     <w:pPrDefault/>
   </w:docDefaults>
-  <w:latentStyles w:defLockedState="0" w:defUIPriority="99" w:defSemiHidden="1" w:defUnhideWhenUsed="1" w:defQFormat="0" w:count="276">
+  <w:latentStyles w:defLockedState="0" w:defUIPriority="99" w:defSemiHidden="1" w:defUnhideWhenUsed="1" w:defQFormat="0" w:count="267">
     <w:lsdException w:name="Normal" w:semiHidden="0" w:uiPriority="0" w:unhideWhenUsed="0" w:qFormat="1"/>
     <w:lsdException w:name="heading 1" w:semiHidden="0" w:uiPriority="9" w:unhideWhenUsed="0" w:qFormat="1"/>
     <w:lsdException w:name="heading 2" w:uiPriority="9" w:qFormat="1"/>
@@ -1388,15 +1435,6 @@
     <w:lsdException w:name="Strong" w:semiHidden="0" w:uiPriority="22" w:unhideWhenUsed="0" w:qFormat="1"/>
     <w:lsdException w:name="Emphasis" w:semiHidden="0" w:uiPriority="20" w:unhideWhenUsed="0" w:qFormat="1"/>
     <w:lsdException w:name="Table Grid" w:semiHidden="0" w:uiPriority="59" w:unhideWhenUsed="0"/>
-    <w:lsdException w:name="Note Level 1" w:semiHidden="0" w:unhideWhenUsed="0"/>
-    <w:lsdException w:name="Note Level 2" w:semiHidden="0" w:unhideWhenUsed="0"/>
-    <w:lsdException w:name="Note Level 3" w:semiHidden="0" w:unhideWhenUsed="0"/>
-    <w:lsdException w:name="Note Level 4" w:semiHidden="0" w:unhideWhenUsed="0"/>
-    <w:lsdException w:name="Note Level 5" w:semiHidden="0" w:unhideWhenUsed="0"/>
-    <w:lsdException w:name="Note Level 6" w:semiHidden="0" w:unhideWhenUsed="0"/>
-    <w:lsdException w:name="Note Level 7" w:semiHidden="0" w:unhideWhenUsed="0"/>
-    <w:lsdException w:name="Note Level 8" w:semiHidden="0" w:unhideWhenUsed="0"/>
-    <w:lsdException w:name="Note Level 9" w:semiHidden="0" w:unhideWhenUsed="0"/>
     <w:lsdException w:name="Placeholder Text" w:unhideWhenUsed="0"/>
     <w:lsdException w:name="No Spacing" w:semiHidden="0" w:uiPriority="1" w:unhideWhenUsed="0" w:qFormat="1"/>
     <w:lsdException w:name="Light Shading" w:semiHidden="0" w:uiPriority="60" w:unhideWhenUsed="0"/>
@@ -1509,7 +1547,7 @@
     <w:lsdException w:name="Bibliography" w:uiPriority="37"/>
     <w:lsdException w:name="TOC Heading" w:uiPriority="39" w:qFormat="1"/>
   </w:latentStyles>
-  <w:style w:type="paragraph" w:default="1" w:styleId="Normal">
+  <w:style w:type="paragraph" w:default="1" w:styleId="a">
     <w:name w:val="Normal"/>
     <w:qFormat/>
     <w:pPr>
@@ -1517,13 +1555,13 @@
       <w:jc w:val="both"/>
     </w:pPr>
   </w:style>
-  <w:style w:type="character" w:default="1" w:styleId="DefaultParagraphFont">
+  <w:style w:type="character" w:default="1" w:styleId="a0">
     <w:name w:val="Default Paragraph Font"/>
     <w:uiPriority w:val="1"/>
     <w:semiHidden/>
     <w:unhideWhenUsed/>
   </w:style>
-  <w:style w:type="table" w:default="1" w:styleId="TableNormal">
+  <w:style w:type="table" w:default="1" w:styleId="a1">
     <w:name w:val="Normal Table"/>
     <w:uiPriority w:val="99"/>
     <w:semiHidden/>
@@ -1538,17 +1576,82 @@
       </w:tblCellMar>
     </w:tblPr>
   </w:style>
-  <w:style w:type="numbering" w:default="1" w:styleId="NoList">
+  <w:style w:type="numbering" w:default="1" w:styleId="a2">
     <w:name w:val="No List"/>
     <w:uiPriority w:val="99"/>
     <w:semiHidden/>
     <w:unhideWhenUsed/>
   </w:style>
+  <w:style w:type="paragraph" w:styleId="a3">
+    <w:name w:val="header"/>
+    <w:basedOn w:val="a"/>
+    <w:link w:val="Char"/>
+    <w:uiPriority w:val="99"/>
+    <w:unhideWhenUsed/>
+    <w:rsid w:val="00A11588"/>
+    <w:pPr>
+      <w:pBdr>
+        <w:bottom w:val="single" w:sz="6" w:space="1" w:color="auto"/>
+      </w:pBdr>
+      <w:tabs>
+        <w:tab w:val="center" w:pos="4153"/>
+        <w:tab w:val="right" w:pos="8306"/>
+      </w:tabs>
+      <w:snapToGrid w:val="0"/>
+      <w:jc w:val="center"/>
+    </w:pPr>
+    <w:rPr>
+      <w:sz w:val="18"/>
+      <w:szCs w:val="18"/>
+    </w:rPr>
+  </w:style>
+  <w:style w:type="character" w:customStyle="1" w:styleId="Char">
+    <w:name w:val="页眉 Char"/>
+    <w:basedOn w:val="a0"/>
+    <w:link w:val="a3"/>
+    <w:uiPriority w:val="99"/>
+    <w:rsid w:val="00A11588"/>
+    <w:rPr>
+      <w:sz w:val="18"/>
+      <w:szCs w:val="18"/>
+    </w:rPr>
+  </w:style>
+  <w:style w:type="paragraph" w:styleId="a4">
+    <w:name w:val="footer"/>
+    <w:basedOn w:val="a"/>
+    <w:link w:val="Char0"/>
+    <w:uiPriority w:val="99"/>
+    <w:unhideWhenUsed/>
+    <w:rsid w:val="00A11588"/>
+    <w:pPr>
+      <w:tabs>
+        <w:tab w:val="center" w:pos="4153"/>
+        <w:tab w:val="right" w:pos="8306"/>
+      </w:tabs>
+      <w:snapToGrid w:val="0"/>
+      <w:jc w:val="left"/>
+    </w:pPr>
+    <w:rPr>
+      <w:sz w:val="18"/>
+      <w:szCs w:val="18"/>
+    </w:rPr>
+  </w:style>
+  <w:style w:type="character" w:customStyle="1" w:styleId="Char0">
+    <w:name w:val="页脚 Char"/>
+    <w:basedOn w:val="a0"/>
+    <w:link w:val="a4"/>
+    <w:uiPriority w:val="99"/>
+    <w:rsid w:val="00A11588"/>
+    <w:rPr>
+      <w:sz w:val="18"/>
+      <w:szCs w:val="18"/>
+    </w:rPr>
+  </w:style>
 </w:styles>
 </file>
 
 <file path=word/stylesWithEffects.xml><?xml version="1.0" encoding="utf-8"?>
-<w:styles xmlns:wpc="http://schemas.microsoft.com/office/word/2010/wordprocessingCanvas" xmlns:mo="http://schemas.microsoft.com/office/mac/office/2008/main" xmlns:mc="http://schemas.openxmlformats.org/markup-compatibility/2006" xmlns:mv="urn:schemas-microsoft-com:mac:vml" xmlns:o="urn:schemas-microsoft-com:office:office" xmlns:r="http://schemas.openxmlformats.org/officeDocument/2006/relationships" xmlns:m="http://schemas.openxmlformats.org/officeDocument/2006/math" xmlns:v="urn:schemas-microsoft-com:vml" xmlns:wp14="http://schemas.microsoft.com/office/word/2010/wordprocessingDrawing" xmlns:wp="http://schemas.openxmlformats.org/drawingml/2006/wordprocessingDrawing" xmlns:w10="urn:schemas-microsoft-com:office:word" xmlns:w="http://schemas.openxmlformats.org/wordprocessingml/2006/main" xmlns:w14="http://schemas.microsoft.com/office/word/2010/wordml" xmlns:wpg="http://schemas.microsoft.com/office/word/2010/wordprocessingGroup" xmlns:wpi="http://schemas.microsoft.com/office/word/2010/wordprocessingInk" xmlns:wne="http://schemas.microsoft.com/office/word/2006/wordml" xmlns:wps="http://schemas.microsoft.com/office/word/2010/wordprocessingShape" mc:Ignorable="w14 wp14">
+<w:styles xmlns:wpc="http://schemas.microsoft.com/office/word/2010/wordprocessingCanvas" xmlns:mc="http://schemas.openxmlformats.org/markup-compatibility/2006" xmlns:o="urn:schemas-microsoft-com:office:office" xmlns:r="http://schemas.openxmlformats.org/officeDocument/2006/relationships" xmlns:m="http://schemas.openxmlformats.org/officeDocument/2006/math" xmlns:v="urn:schemas-microsoft-com:vml" xmlns:wp14="http://schemas.microsoft.com/office/word/2010/wordprocessingDrawing" xmlns:wp="http://schemas.openxmlformats.org/drawingml/2006/wordprocessingDrawing" xmlns:w10="urn:schemas-microsoft-com:office:word" xmlns:w="http://schemas.openxmlformats.org/wordprocessingml/2006/main" xmlns:w14="http://schemas.microsoft.com/office/word/2010/wordml" xmlns:wpg="http://schemas.microsoft.com/office/word/2010/wordprocessingGroup" xmlns:wpi="http://schemas.microsoft.com/office/word/2010/wordprocessingInk" xmlns:wne="http://schemas.microsoft.com/office/word/2006/wordml" xmlns:wps="http://schemas.microsoft.com/office/word/2010/wordprocessingShape" mc:Ignorable="w14 wp14">
   <w:docDefaults>
     <w:rPrDefault>
       <w:rPr>
@@ -1561,7 +1664,7 @@
     </w:rPrDefault>
     <w:pPrDefault/>
   </w:docDefaults>
-  <w:latentStyles w:defLockedState="0" w:defUIPriority="99" w:defSemiHidden="1" w:defUnhideWhenUsed="1" w:defQFormat="0" w:count="276">
+  <w:latentStyles w:defLockedState="0" w:defUIPriority="99" w:defSemiHidden="1" w:defUnhideWhenUsed="1" w:defQFormat="0" w:count="267">
     <w:lsdException w:name="Normal" w:semiHidden="0" w:uiPriority="0" w:unhideWhenUsed="0" w:qFormat="1"/>
     <w:lsdException w:name="heading 1" w:semiHidden="0" w:uiPriority="9" w:unhideWhenUsed="0" w:qFormat="1"/>
     <w:lsdException w:name="heading 2" w:uiPriority="9" w:qFormat="1"/>
@@ -1588,15 +1691,6 @@
     <w:lsdException w:name="Strong" w:semiHidden="0" w:uiPriority="22" w:unhideWhenUsed="0" w:qFormat="1"/>
     <w:lsdException w:name="Emphasis" w:semiHidden="0" w:uiPriority="20" w:unhideWhenUsed="0" w:qFormat="1"/>
     <w:lsdException w:name="Table Grid" w:semiHidden="0" w:uiPriority="59" w:unhideWhenUsed="0"/>
-    <w:lsdException w:name="Note Level 1" w:semiHidden="0" w:unhideWhenUsed="0"/>
-    <w:lsdException w:name="Note Level 2" w:semiHidden="0" w:unhideWhenUsed="0"/>
-    <w:lsdException w:name="Note Level 3" w:semiHidden="0" w:unhideWhenUsed="0"/>
-    <w:lsdException w:name="Note Level 4" w:semiHidden="0" w:unhideWhenUsed="0"/>
-    <w:lsdException w:name="Note Level 5" w:semiHidden="0" w:unhideWhenUsed="0"/>
-    <w:lsdException w:name="Note Level 6" w:semiHidden="0" w:unhideWhenUsed="0"/>
-    <w:lsdException w:name="Note Level 7" w:semiHidden="0" w:unhideWhenUsed="0"/>
-    <w:lsdException w:name="Note Level 8" w:semiHidden="0" w:unhideWhenUsed="0"/>
-    <w:lsdException w:name="Note Level 9" w:semiHidden="0" w:unhideWhenUsed="0"/>
     <w:lsdException w:name="Placeholder Text" w:unhideWhenUsed="0"/>
     <w:lsdException w:name="No Spacing" w:semiHidden="0" w:uiPriority="1" w:unhideWhenUsed="0" w:qFormat="1"/>
     <w:lsdException w:name="Light Shading" w:semiHidden="0" w:uiPriority="60" w:unhideWhenUsed="0"/>
@@ -1709,7 +1803,7 @@
     <w:lsdException w:name="Bibliography" w:uiPriority="37"/>
     <w:lsdException w:name="TOC Heading" w:uiPriority="39" w:qFormat="1"/>
   </w:latentStyles>
-  <w:style w:type="paragraph" w:default="1" w:styleId="Normal">
+  <w:style w:type="paragraph" w:default="1" w:styleId="a">
     <w:name w:val="Normal"/>
     <w:qFormat/>
     <w:pPr>
@@ -1717,13 +1811,13 @@
       <w:jc w:val="both"/>
     </w:pPr>
   </w:style>
-  <w:style w:type="character" w:default="1" w:styleId="DefaultParagraphFont">
+  <w:style w:type="character" w:default="1" w:styleId="a0">
     <w:name w:val="Default Paragraph Font"/>
     <w:uiPriority w:val="1"/>
     <w:semiHidden/>
     <w:unhideWhenUsed/>
   </w:style>
-  <w:style w:type="table" w:default="1" w:styleId="TableNormal">
+  <w:style w:type="table" w:default="1" w:styleId="a1">
     <w:name w:val="Normal Table"/>
     <w:uiPriority w:val="99"/>
     <w:semiHidden/>
@@ -1738,11 +1832,76 @@
       </w:tblCellMar>
     </w:tblPr>
   </w:style>
-  <w:style w:type="numbering" w:default="1" w:styleId="NoList">
+  <w:style w:type="numbering" w:default="1" w:styleId="a2">
     <w:name w:val="No List"/>
     <w:uiPriority w:val="99"/>
     <w:semiHidden/>
     <w:unhideWhenUsed/>
+  </w:style>
+  <w:style w:type="paragraph" w:styleId="a3">
+    <w:name w:val="header"/>
+    <w:basedOn w:val="a"/>
+    <w:link w:val="Char"/>
+    <w:uiPriority w:val="99"/>
+    <w:unhideWhenUsed/>
+    <w:rsid w:val="00A11588"/>
+    <w:pPr>
+      <w:pBdr>
+        <w:bottom w:val="single" w:sz="6" w:space="1" w:color="auto"/>
+      </w:pBdr>
+      <w:tabs>
+        <w:tab w:val="center" w:pos="4153"/>
+        <w:tab w:val="right" w:pos="8306"/>
+      </w:tabs>
+      <w:snapToGrid w:val="0"/>
+      <w:jc w:val="center"/>
+    </w:pPr>
+    <w:rPr>
+      <w:sz w:val="18"/>
+      <w:szCs w:val="18"/>
+    </w:rPr>
+  </w:style>
+  <w:style w:type="character" w:customStyle="1" w:styleId="Char">
+    <w:name w:val="页眉 Char"/>
+    <w:basedOn w:val="a0"/>
+    <w:link w:val="a3"/>
+    <w:uiPriority w:val="99"/>
+    <w:rsid w:val="00A11588"/>
+    <w:rPr>
+      <w:sz w:val="18"/>
+      <w:szCs w:val="18"/>
+    </w:rPr>
+  </w:style>
+  <w:style w:type="paragraph" w:styleId="a4">
+    <w:name w:val="footer"/>
+    <w:basedOn w:val="a"/>
+    <w:link w:val="Char0"/>
+    <w:uiPriority w:val="99"/>
+    <w:unhideWhenUsed/>
+    <w:rsid w:val="00A11588"/>
+    <w:pPr>
+      <w:tabs>
+        <w:tab w:val="center" w:pos="4153"/>
+        <w:tab w:val="right" w:pos="8306"/>
+      </w:tabs>
+      <w:snapToGrid w:val="0"/>
+      <w:jc w:val="left"/>
+    </w:pPr>
+    <w:rPr>
+      <w:sz w:val="18"/>
+      <w:szCs w:val="18"/>
+    </w:rPr>
+  </w:style>
+  <w:style w:type="character" w:customStyle="1" w:styleId="Char0">
+    <w:name w:val="页脚 Char"/>
+    <w:basedOn w:val="a0"/>
+    <w:link w:val="a4"/>
+    <w:uiPriority w:val="99"/>
+    <w:rsid w:val="00A11588"/>
+    <w:rPr>
+      <w:sz w:val="18"/>
+      <w:szCs w:val="18"/>
+    </w:rPr>
   </w:style>
 </w:styles>
 </file>
